--- a/programming languages_alaa radwan.docx
+++ b/programming languages_alaa radwan.docx
@@ -91,7 +91,7 @@
       <w:pPr>
         <w:jc w:val="right"/>
         <w:rPr>
-          <w:rFonts w:asciiTheme="majorBidi" w:hAnsiTheme="majorBidi" w:cstheme="majorBidi" w:hint="cs"/>
+          <w:rFonts w:asciiTheme="majorBidi" w:hAnsiTheme="majorBidi" w:cstheme="majorBidi"/>
           <w:sz w:val="28"/>
           <w:szCs w:val="28"/>
           <w:rtl/>
@@ -117,8 +117,10 @@
           <w:szCs w:val="28"/>
           <w:lang w:bidi="ar-EG"/>
         </w:rPr>
-        <w:t>159</w:t>
-      </w:r>
+        <w:t>195</w:t>
+      </w:r>
+      <w:bookmarkStart w:id="0" w:name="_GoBack"/>
+      <w:bookmarkEnd w:id="0"/>
     </w:p>
     <w:p>
       <w:pPr>
@@ -168,7 +170,7 @@
       <w:pPr>
         <w:jc w:val="right"/>
         <w:rPr>
-          <w:rFonts w:asciiTheme="majorBidi" w:hAnsiTheme="majorBidi" w:cstheme="majorBidi" w:hint="cs"/>
+          <w:rFonts w:asciiTheme="majorBidi" w:hAnsiTheme="majorBidi" w:cstheme="majorBidi"/>
           <w:b/>
           <w:bCs/>
           <w:sz w:val="28"/>
@@ -219,7 +221,7 @@
         <w:spacing w:line="360" w:lineRule="auto"/>
         <w:jc w:val="right"/>
         <w:rPr>
-          <w:rFonts w:asciiTheme="majorBidi" w:hAnsiTheme="majorBidi" w:cs="Times New Roman" w:hint="cs"/>
+          <w:rFonts w:asciiTheme="majorBidi" w:hAnsiTheme="majorBidi" w:cs="Times New Roman"/>
           <w:sz w:val="28"/>
           <w:szCs w:val="28"/>
           <w:lang w:bidi="ar-EG"/>
@@ -258,7 +260,7 @@
         <w:spacing w:line="360" w:lineRule="auto"/>
         <w:jc w:val="right"/>
         <w:rPr>
-          <w:rFonts w:asciiTheme="majorBidi" w:hAnsiTheme="majorBidi" w:cs="Times New Roman" w:hint="cs"/>
+          <w:rFonts w:asciiTheme="majorBidi" w:hAnsiTheme="majorBidi" w:cs="Times New Roman"/>
           <w:sz w:val="28"/>
           <w:szCs w:val="28"/>
           <w:rtl/>
@@ -310,7 +312,7 @@
         <w:spacing w:line="360" w:lineRule="auto"/>
         <w:jc w:val="right"/>
         <w:rPr>
-          <w:rFonts w:asciiTheme="majorBidi" w:hAnsiTheme="majorBidi" w:cs="Times New Roman" w:hint="cs"/>
+          <w:rFonts w:asciiTheme="majorBidi" w:hAnsiTheme="majorBidi" w:cs="Times New Roman"/>
           <w:b/>
           <w:bCs/>
           <w:sz w:val="28"/>
@@ -407,7 +409,7 @@
         <w:spacing w:line="360" w:lineRule="auto"/>
         <w:jc w:val="right"/>
         <w:rPr>
-          <w:rFonts w:asciiTheme="majorBidi" w:hAnsiTheme="majorBidi" w:cstheme="majorBidi" w:hint="cs"/>
+          <w:rFonts w:asciiTheme="majorBidi" w:hAnsiTheme="majorBidi" w:cstheme="majorBidi"/>
           <w:noProof/>
           <w:sz w:val="28"/>
           <w:szCs w:val="28"/>
@@ -1621,7 +1623,7 @@
         <w:spacing w:line="360" w:lineRule="auto"/>
         <w:jc w:val="right"/>
         <w:rPr>
-          <w:rFonts w:asciiTheme="majorBidi" w:hAnsiTheme="majorBidi" w:cstheme="majorBidi" w:hint="cs"/>
+          <w:rFonts w:asciiTheme="majorBidi" w:hAnsiTheme="majorBidi" w:cstheme="majorBidi"/>
           <w:b/>
           <w:bCs/>
           <w:sz w:val="28"/>
@@ -1631,8 +1633,6 @@
           <w:lang w:bidi="ar-EG"/>
         </w:rPr>
       </w:pPr>
-      <w:bookmarkStart w:id="0" w:name="_GoBack"/>
-      <w:bookmarkEnd w:id="0"/>
     </w:p>
     <w:sectPr>
       <w:pgSz w:w="11906" w:h="16838"/>

--- a/programming languages_alaa radwan.docx
+++ b/programming languages_alaa radwan.docx
@@ -119,8 +119,6 @@
         </w:rPr>
         <w:t>195</w:t>
       </w:r>
-      <w:bookmarkStart w:id="0" w:name="_GoBack"/>
-      <w:bookmarkEnd w:id="0"/>
     </w:p>
     <w:p>
       <w:pPr>
@@ -161,7 +159,128 @@
           <w:rFonts w:asciiTheme="majorBidi" w:hAnsiTheme="majorBidi" w:cstheme="majorBidi"/>
           <w:sz w:val="28"/>
           <w:szCs w:val="28"/>
-          <w:rtl/>
+          <w:lang w:bidi="ar-EG"/>
+        </w:rPr>
+      </w:pPr>
+      <w:proofErr w:type="spellStart"/>
+      <w:r>
+        <w:rPr>
+          <w:rFonts w:asciiTheme="majorBidi" w:hAnsiTheme="majorBidi" w:cstheme="majorBidi"/>
+          <w:sz w:val="28"/>
+          <w:szCs w:val="28"/>
+          <w:lang w:bidi="ar-EG"/>
+        </w:rPr>
+        <w:t>Github</w:t>
+      </w:r>
+      <w:proofErr w:type="spellEnd"/>
+      <w:r>
+        <w:rPr>
+          <w:rFonts w:asciiTheme="majorBidi" w:hAnsiTheme="majorBidi" w:cstheme="majorBidi"/>
+          <w:sz w:val="28"/>
+          <w:szCs w:val="28"/>
+          <w:lang w:bidi="ar-EG"/>
+        </w:rPr>
+        <w:t xml:space="preserve">-link: </w:t>
+      </w:r>
+      <w:hyperlink r:id="rId4" w:history="1">
+        <w:r>
+          <w:rPr>
+            <w:rStyle w:val="Hyperlink"/>
+            <w:rFonts w:asciiTheme="majorBidi" w:hAnsiTheme="majorBidi" w:cstheme="majorBidi"/>
+            <w:sz w:val="28"/>
+            <w:szCs w:val="28"/>
+            <w:lang w:bidi="ar-EG"/>
+          </w:rPr>
+          <w:t>https://github.com/alaa5radwan/html-project-repository/</w:t>
+        </w:r>
+      </w:hyperlink>
+      <w:r>
+        <w:rPr>
+          <w:rFonts w:asciiTheme="majorBidi" w:hAnsiTheme="majorBidi" w:cstheme="majorBidi"/>
+          <w:sz w:val="28"/>
+          <w:szCs w:val="28"/>
+          <w:lang w:bidi="ar-EG"/>
+        </w:rPr>
+        <w:t xml:space="preserve"> </w:t>
+      </w:r>
+      <w:r>
+        <w:rPr>
+          <w:rFonts w:asciiTheme="majorBidi" w:hAnsiTheme="majorBidi" w:cstheme="majorBidi"/>
+          <w:sz w:val="28"/>
+          <w:szCs w:val="28"/>
+          <w:lang w:bidi="ar-EG"/>
+        </w:rPr>
+        <w:t xml:space="preserve">  </w:t>
+      </w:r>
+    </w:p>
+    <w:p>
+      <w:pPr>
+        <w:jc w:val="right"/>
+        <w:rPr>
+          <w:rFonts w:asciiTheme="majorBidi" w:hAnsiTheme="majorBidi" w:cstheme="majorBidi"/>
+          <w:sz w:val="28"/>
+          <w:szCs w:val="28"/>
+          <w:lang w:bidi="ar-EG"/>
+        </w:rPr>
+      </w:pPr>
+      <w:proofErr w:type="spellStart"/>
+      <w:r>
+        <w:rPr>
+          <w:rFonts w:asciiTheme="majorBidi" w:hAnsiTheme="majorBidi" w:cstheme="majorBidi"/>
+          <w:sz w:val="28"/>
+          <w:szCs w:val="28"/>
+          <w:lang w:bidi="ar-EG"/>
+        </w:rPr>
+        <w:t>Github</w:t>
+      </w:r>
+      <w:proofErr w:type="spellEnd"/>
+      <w:r>
+        <w:rPr>
+          <w:rFonts w:asciiTheme="majorBidi" w:hAnsiTheme="majorBidi" w:cstheme="majorBidi"/>
+          <w:sz w:val="28"/>
+          <w:szCs w:val="28"/>
+          <w:lang w:bidi="ar-EG"/>
+        </w:rPr>
+        <w:t>-page</w:t>
+      </w:r>
+      <w:r>
+        <w:rPr>
+          <w:rFonts w:asciiTheme="majorBidi" w:hAnsiTheme="majorBidi" w:cstheme="majorBidi"/>
+          <w:sz w:val="28"/>
+          <w:szCs w:val="28"/>
+          <w:lang w:bidi="ar-EG"/>
+        </w:rPr>
+        <w:t xml:space="preserve"> [published-website]: </w:t>
+      </w:r>
+      <w:hyperlink r:id="rId5" w:history="1">
+        <w:r>
+          <w:rPr>
+            <w:rStyle w:val="Hyperlink"/>
+            <w:rFonts w:asciiTheme="majorBidi" w:hAnsiTheme="majorBidi" w:cstheme="majorBidi"/>
+            <w:sz w:val="28"/>
+            <w:szCs w:val="28"/>
+            <w:lang w:bidi="ar-EG"/>
+          </w:rPr>
+          <w:t>https://alaa5radwan.github.io/html-project-repository/figure.html</w:t>
+        </w:r>
+      </w:hyperlink>
+      <w:r>
+        <w:rPr>
+          <w:rFonts w:asciiTheme="majorBidi" w:hAnsiTheme="majorBidi" w:cstheme="majorBidi"/>
+          <w:sz w:val="28"/>
+          <w:szCs w:val="28"/>
+          <w:lang w:bidi="ar-EG"/>
+        </w:rPr>
+        <w:t xml:space="preserve"> </w:t>
+      </w:r>
+    </w:p>
+    <w:p>
+      <w:pPr>
+        <w:jc w:val="right"/>
+        <w:rPr>
+          <w:rFonts w:asciiTheme="majorBidi" w:hAnsiTheme="majorBidi" w:cstheme="majorBidi"/>
+          <w:sz w:val="28"/>
+          <w:szCs w:val="28"/>
           <w:lang w:bidi="ar-EG"/>
         </w:rPr>
       </w:pPr>
@@ -300,6 +419,114 @@
         <w:spacing w:line="360" w:lineRule="auto"/>
         <w:rPr>
           <w:rFonts w:asciiTheme="majorBidi" w:hAnsiTheme="majorBidi" w:cs="Times New Roman"/>
+          <w:sz w:val="28"/>
+          <w:szCs w:val="28"/>
+          <w:rtl/>
+          <w:lang w:bidi="ar-EG"/>
+        </w:rPr>
+      </w:pPr>
+    </w:p>
+    <w:p>
+      <w:pPr>
+        <w:spacing w:line="360" w:lineRule="auto"/>
+        <w:rPr>
+          <w:rFonts w:asciiTheme="majorBidi" w:hAnsiTheme="majorBidi" w:cs="Times New Roman"/>
+          <w:sz w:val="28"/>
+          <w:szCs w:val="28"/>
+          <w:rtl/>
+          <w:lang w:bidi="ar-EG"/>
+        </w:rPr>
+      </w:pPr>
+    </w:p>
+    <w:p>
+      <w:pPr>
+        <w:spacing w:line="360" w:lineRule="auto"/>
+        <w:rPr>
+          <w:rFonts w:asciiTheme="majorBidi" w:hAnsiTheme="majorBidi" w:cs="Times New Roman"/>
+          <w:sz w:val="28"/>
+          <w:szCs w:val="28"/>
+          <w:rtl/>
+          <w:lang w:bidi="ar-EG"/>
+        </w:rPr>
+      </w:pPr>
+    </w:p>
+    <w:p>
+      <w:pPr>
+        <w:spacing w:line="360" w:lineRule="auto"/>
+        <w:rPr>
+          <w:rFonts w:asciiTheme="majorBidi" w:hAnsiTheme="majorBidi" w:cs="Times New Roman"/>
+          <w:sz w:val="28"/>
+          <w:szCs w:val="28"/>
+          <w:rtl/>
+          <w:lang w:bidi="ar-EG"/>
+        </w:rPr>
+      </w:pPr>
+    </w:p>
+    <w:p>
+      <w:pPr>
+        <w:spacing w:line="360" w:lineRule="auto"/>
+        <w:rPr>
+          <w:rFonts w:asciiTheme="majorBidi" w:hAnsiTheme="majorBidi" w:cs="Times New Roman"/>
+          <w:sz w:val="28"/>
+          <w:szCs w:val="28"/>
+          <w:rtl/>
+          <w:lang w:bidi="ar-EG"/>
+        </w:rPr>
+      </w:pPr>
+    </w:p>
+    <w:p>
+      <w:pPr>
+        <w:spacing w:line="360" w:lineRule="auto"/>
+        <w:rPr>
+          <w:rFonts w:asciiTheme="majorBidi" w:hAnsiTheme="majorBidi" w:cs="Times New Roman"/>
+          <w:sz w:val="28"/>
+          <w:szCs w:val="28"/>
+          <w:rtl/>
+          <w:lang w:bidi="ar-EG"/>
+        </w:rPr>
+      </w:pPr>
+    </w:p>
+    <w:p>
+      <w:pPr>
+        <w:spacing w:line="360" w:lineRule="auto"/>
+        <w:rPr>
+          <w:rFonts w:asciiTheme="majorBidi" w:hAnsiTheme="majorBidi" w:cs="Times New Roman"/>
+          <w:sz w:val="28"/>
+          <w:szCs w:val="28"/>
+          <w:rtl/>
+          <w:lang w:bidi="ar-EG"/>
+        </w:rPr>
+      </w:pPr>
+    </w:p>
+    <w:p>
+      <w:pPr>
+        <w:spacing w:line="360" w:lineRule="auto"/>
+        <w:rPr>
+          <w:rFonts w:asciiTheme="majorBidi" w:hAnsiTheme="majorBidi" w:cs="Times New Roman"/>
+          <w:sz w:val="28"/>
+          <w:szCs w:val="28"/>
+          <w:rtl/>
+          <w:lang w:bidi="ar-EG"/>
+        </w:rPr>
+      </w:pPr>
+    </w:p>
+    <w:p>
+      <w:pPr>
+        <w:spacing w:line="360" w:lineRule="auto"/>
+        <w:rPr>
+          <w:rFonts w:asciiTheme="majorBidi" w:hAnsiTheme="majorBidi" w:cs="Times New Roman"/>
+          <w:sz w:val="28"/>
+          <w:szCs w:val="28"/>
+          <w:rtl/>
+          <w:lang w:bidi="ar-EG"/>
+        </w:rPr>
+      </w:pPr>
+    </w:p>
+    <w:p>
+      <w:pPr>
+        <w:spacing w:line="360" w:lineRule="auto"/>
+        <w:rPr>
+          <w:rFonts w:asciiTheme="majorBidi" w:hAnsiTheme="majorBidi" w:cs="Times New Roman" w:hint="cs"/>
           <w:sz w:val="28"/>
           <w:szCs w:val="28"/>
           <w:rtl/>
@@ -347,6 +574,7 @@
           <w:lang w:bidi="ar-EG"/>
         </w:rPr>
       </w:pPr>
+      <w:bookmarkStart w:id="0" w:name="_GoBack"/>
       <w:r>
         <w:rPr>
           <w:rFonts w:asciiTheme="majorBidi" w:hAnsiTheme="majorBidi" w:cstheme="majorBidi" w:hint="cs"/>
@@ -356,8 +584,8 @@
         </w:rPr>
         <w:drawing>
           <wp:inline distT="0" distB="0" distL="0" distR="0">
-            <wp:extent cx="2276475" cy="3000375"/>
-            <wp:effectExtent l="0" t="0" r="9525" b="9525"/>
+            <wp:extent cx="2276475" cy="3160032"/>
+            <wp:effectExtent l="0" t="0" r="0" b="2540"/>
             <wp:docPr id="2" name="Picture 2"/>
             <wp:cNvGraphicFramePr>
               <a:graphicFrameLocks xmlns:a="http://schemas.openxmlformats.org/drawingml/2006/main" noChangeAspect="1"/>
@@ -370,7 +598,7 @@
                     <pic:cNvPicPr/>
                   </pic:nvPicPr>
                   <pic:blipFill rotWithShape="1">
-                    <a:blip r:embed="rId4">
+                    <a:blip r:embed="rId6">
                       <a:extLst>
                         <a:ext uri="{28A0092B-C50C-407E-A947-70E740481C1C}">
                           <a14:useLocalDpi xmlns:a14="http://schemas.microsoft.com/office/drawing/2010/main" val="0"/>
@@ -383,7 +611,7 @@
                   <pic:spPr bwMode="auto">
                     <a:xfrm>
                       <a:off x="0" y="0"/>
-                      <a:ext cx="2276475" cy="3000375"/>
+                      <a:ext cx="2277331" cy="3161220"/>
                     </a:xfrm>
                     <a:prstGeom prst="rect">
                       <a:avLst/>
@@ -403,6 +631,7 @@
           </wp:inline>
         </w:drawing>
       </w:r>
+      <w:bookmarkEnd w:id="0"/>
     </w:p>
     <w:p>
       <w:pPr>
@@ -439,8 +668,8 @@
         </w:rPr>
         <w:drawing>
           <wp:inline distT="0" distB="0" distL="0" distR="0">
-            <wp:extent cx="3238500" cy="2600325"/>
-            <wp:effectExtent l="0" t="0" r="0" b="9525"/>
+            <wp:extent cx="3585028" cy="3294380"/>
+            <wp:effectExtent l="0" t="0" r="0" b="1270"/>
             <wp:docPr id="3" name="Picture 3"/>
             <wp:cNvGraphicFramePr>
               <a:graphicFrameLocks xmlns:a="http://schemas.openxmlformats.org/drawingml/2006/main" noChangeAspect="1"/>
@@ -453,7 +682,7 @@
                     <pic:cNvPicPr/>
                   </pic:nvPicPr>
                   <pic:blipFill rotWithShape="1">
-                    <a:blip r:embed="rId5">
+                    <a:blip r:embed="rId7">
                       <a:extLst>
                         <a:ext uri="{28A0092B-C50C-407E-A947-70E740481C1C}">
                           <a14:useLocalDpi xmlns:a14="http://schemas.microsoft.com/office/drawing/2010/main" val="0"/>
@@ -466,7 +695,7 @@
                   <pic:spPr bwMode="auto">
                     <a:xfrm>
                       <a:off x="0" y="0"/>
-                      <a:ext cx="3238500" cy="2600325"/>
+                      <a:ext cx="3590268" cy="3299195"/>
                     </a:xfrm>
                     <a:prstGeom prst="rect">
                       <a:avLst/>
@@ -493,11 +722,64 @@
         <w:jc w:val="right"/>
         <w:rPr>
           <w:rFonts w:asciiTheme="majorBidi" w:hAnsiTheme="majorBidi" w:cstheme="majorBidi"/>
+          <w:sz w:val="28"/>
+          <w:szCs w:val="28"/>
+          <w:rtl/>
+          <w:lang w:bidi="ar-EG"/>
+        </w:rPr>
+      </w:pPr>
+    </w:p>
+    <w:p>
+      <w:pPr>
+        <w:spacing w:line="360" w:lineRule="auto"/>
+        <w:jc w:val="right"/>
+        <w:rPr>
+          <w:rFonts w:asciiTheme="majorBidi" w:hAnsiTheme="majorBidi" w:cstheme="majorBidi"/>
+          <w:sz w:val="28"/>
+          <w:szCs w:val="28"/>
+          <w:rtl/>
+          <w:lang w:bidi="ar-EG"/>
+        </w:rPr>
+      </w:pPr>
+    </w:p>
+    <w:p>
+      <w:pPr>
+        <w:spacing w:line="360" w:lineRule="auto"/>
+        <w:jc w:val="right"/>
+        <w:rPr>
+          <w:rFonts w:asciiTheme="majorBidi" w:hAnsiTheme="majorBidi" w:cstheme="majorBidi"/>
+          <w:sz w:val="28"/>
+          <w:szCs w:val="28"/>
+          <w:rtl/>
+          <w:lang w:bidi="ar-EG"/>
+        </w:rPr>
+      </w:pPr>
+    </w:p>
+    <w:p>
+      <w:pPr>
+        <w:spacing w:line="360" w:lineRule="auto"/>
+        <w:jc w:val="right"/>
+        <w:rPr>
+          <w:rFonts w:asciiTheme="majorBidi" w:hAnsiTheme="majorBidi" w:cstheme="majorBidi"/>
+          <w:sz w:val="28"/>
+          <w:szCs w:val="28"/>
+          <w:rtl/>
+          <w:lang w:bidi="ar-EG"/>
+        </w:rPr>
+      </w:pPr>
+    </w:p>
+    <w:p>
+      <w:pPr>
+        <w:spacing w:line="360" w:lineRule="auto"/>
+        <w:jc w:val="right"/>
+        <w:rPr>
+          <w:rFonts w:asciiTheme="majorBidi" w:hAnsiTheme="majorBidi" w:cstheme="majorBidi"/>
           <w:b/>
           <w:bCs/>
           <w:sz w:val="28"/>
           <w:szCs w:val="28"/>
           <w:u w:val="single"/>
+          <w:rtl/>
           <w:lang w:bidi="ar-EG"/>
         </w:rPr>
       </w:pPr>
@@ -527,6 +809,21 @@
         </w:rPr>
         <w:t xml:space="preserve"> code:</w:t>
       </w:r>
+    </w:p>
+    <w:p>
+      <w:pPr>
+        <w:spacing w:line="360" w:lineRule="auto"/>
+        <w:jc w:val="right"/>
+        <w:rPr>
+          <w:rFonts w:asciiTheme="majorBidi" w:hAnsiTheme="majorBidi" w:cstheme="majorBidi"/>
+          <w:b/>
+          <w:bCs/>
+          <w:sz w:val="28"/>
+          <w:szCs w:val="28"/>
+          <w:u w:val="single"/>
+          <w:lang w:bidi="ar-EG"/>
+        </w:rPr>
+      </w:pPr>
     </w:p>
     <w:p>
       <w:pPr>
@@ -1006,7 +1303,7 @@
         </w:rPr>
         <w:t>="</w:t>
       </w:r>
-      <w:hyperlink r:id="rId6" w:history="1">
+      <w:hyperlink r:id="rId8" w:history="1">
         <w:r>
           <w:rPr>
             <w:rFonts w:ascii="Courier New" w:eastAsia="Times New Roman" w:hAnsi="Courier New" w:cs="Courier New"/>
@@ -1099,7 +1396,7 @@
         </w:rPr>
         <w:t>="</w:t>
       </w:r>
-      <w:hyperlink r:id="rId7" w:history="1">
+      <w:hyperlink r:id="rId9" w:history="1">
         <w:r>
           <w:rPr>
             <w:rFonts w:ascii="Courier New" w:eastAsia="Times New Roman" w:hAnsi="Courier New" w:cs="Courier New"/>
@@ -1192,7 +1489,7 @@
         </w:rPr>
         <w:t>="</w:t>
       </w:r>
-      <w:hyperlink r:id="rId8" w:history="1">
+      <w:hyperlink r:id="rId10" w:history="1">
         <w:r>
           <w:rPr>
             <w:rFonts w:ascii="Courier New" w:eastAsia="Times New Roman" w:hAnsi="Courier New" w:cs="Courier New"/>
@@ -1285,7 +1582,7 @@
         </w:rPr>
         <w:t>="</w:t>
       </w:r>
-      <w:hyperlink r:id="rId9" w:history="1">
+      <w:hyperlink r:id="rId11" w:history="1">
         <w:r>
           <w:rPr>
             <w:rFonts w:ascii="Courier New" w:eastAsia="Times New Roman" w:hAnsi="Courier New" w:cs="Courier New"/>
@@ -1378,7 +1675,7 @@
         </w:rPr>
         <w:t>="</w:t>
       </w:r>
-      <w:hyperlink r:id="rId10" w:history="1">
+      <w:hyperlink r:id="rId12" w:history="1">
         <w:r>
           <w:rPr>
             <w:rFonts w:ascii="Courier New" w:eastAsia="Times New Roman" w:hAnsi="Courier New" w:cs="Courier New"/>
@@ -1508,7 +1805,7 @@
         </w:rPr>
         <w:t xml:space="preserve"> src="</w:t>
       </w:r>
-      <w:hyperlink r:id="rId11" w:history="1">
+      <w:hyperlink r:id="rId13" w:history="1">
         <w:r>
           <w:rPr>
             <w:rFonts w:ascii="Courier New" w:eastAsia="Times New Roman" w:hAnsi="Courier New" w:cs="Courier New"/>
@@ -2046,7 +2343,6 @@
   <w:style w:type="character" w:default="1" w:styleId="DefaultParagraphFont">
     <w:name w:val="Default Paragraph Font"/>
     <w:uiPriority w:val="1"/>
-    <w:semiHidden/>
     <w:unhideWhenUsed/>
   </w:style>
   <w:style w:type="table" w:default="1" w:styleId="TableNormal">
@@ -2143,7 +2439,6 @@
     <w:name w:val="Hyperlink"/>
     <w:basedOn w:val="DefaultParagraphFont"/>
     <w:uiPriority w:val="99"/>
-    <w:semiHidden/>
     <w:unhideWhenUsed/>
     <w:rsid w:val="003A2C3D"/>
     <w:rPr>

--- a/programming languages_alaa radwan.docx
+++ b/programming languages_alaa radwan.docx
@@ -525,18 +525,6 @@
     <w:p>
       <w:pPr>
         <w:spacing w:line="360" w:lineRule="auto"/>
-        <w:rPr>
-          <w:rFonts w:asciiTheme="majorBidi" w:hAnsiTheme="majorBidi" w:cs="Times New Roman" w:hint="cs"/>
-          <w:sz w:val="28"/>
-          <w:szCs w:val="28"/>
-          <w:rtl/>
-          <w:lang w:bidi="ar-EG"/>
-        </w:rPr>
-      </w:pPr>
-    </w:p>
-    <w:p>
-      <w:pPr>
-        <w:spacing w:line="360" w:lineRule="auto"/>
         <w:jc w:val="right"/>
         <w:rPr>
           <w:rFonts w:asciiTheme="majorBidi" w:hAnsiTheme="majorBidi" w:cs="Times New Roman"/>
@@ -568,25 +556,47 @@
         <w:jc w:val="right"/>
         <w:rPr>
           <w:rFonts w:asciiTheme="majorBidi" w:hAnsiTheme="majorBidi" w:cstheme="majorBidi"/>
-          <w:sz w:val="28"/>
-          <w:szCs w:val="28"/>
-          <w:rtl/>
-          <w:lang w:bidi="ar-EG"/>
-        </w:rPr>
-      </w:pPr>
-      <w:bookmarkStart w:id="0" w:name="_GoBack"/>
-      <w:r>
-        <w:rPr>
-          <w:rFonts w:asciiTheme="majorBidi" w:hAnsiTheme="majorBidi" w:cstheme="majorBidi" w:hint="cs"/>
+          <w:noProof/>
+          <w:sz w:val="28"/>
+          <w:szCs w:val="28"/>
+          <w:lang w:bidi="ar-EG"/>
+        </w:rPr>
+      </w:pPr>
+      <w:r>
+        <w:rPr>
+          <w:rFonts w:asciiTheme="majorBidi" w:hAnsiTheme="majorBidi" w:cstheme="majorBidi"/>
+          <w:noProof/>
+          <w:sz w:val="28"/>
+          <w:szCs w:val="28"/>
+          <w:lang w:bidi="ar-EG"/>
+        </w:rPr>
+        <w:t>1-</w:t>
+      </w:r>
+    </w:p>
+    <w:p>
+      <w:pPr>
+        <w:spacing w:line="360" w:lineRule="auto"/>
+        <w:jc w:val="right"/>
+        <w:rPr>
+          <w:rFonts w:asciiTheme="majorBidi" w:hAnsiTheme="majorBidi" w:cstheme="majorBidi"/>
+          <w:sz w:val="28"/>
+          <w:szCs w:val="28"/>
+          <w:rtl/>
+          <w:lang w:bidi="ar-EG"/>
+        </w:rPr>
+      </w:pPr>
+      <w:r>
+        <w:rPr>
+          <w:rFonts w:asciiTheme="majorBidi" w:hAnsiTheme="majorBidi" w:cstheme="majorBidi"/>
           <w:noProof/>
           <w:sz w:val="28"/>
           <w:szCs w:val="28"/>
         </w:rPr>
         <w:drawing>
           <wp:inline distT="0" distB="0" distL="0" distR="0">
-            <wp:extent cx="2276475" cy="3160032"/>
-            <wp:effectExtent l="0" t="0" r="0" b="2540"/>
-            <wp:docPr id="2" name="Picture 2"/>
+            <wp:extent cx="5223354" cy="3056168"/>
+            <wp:effectExtent l="0" t="0" r="0" b="0"/>
+            <wp:docPr id="1" name="Picture 1"/>
             <wp:cNvGraphicFramePr>
               <a:graphicFrameLocks xmlns:a="http://schemas.openxmlformats.org/drawingml/2006/main" noChangeAspect="1"/>
             </wp:cNvGraphicFramePr>
@@ -594,8 +604,10 @@
               <a:graphicData uri="http://schemas.openxmlformats.org/drawingml/2006/picture">
                 <pic:pic xmlns:pic="http://schemas.openxmlformats.org/drawingml/2006/picture">
                   <pic:nvPicPr>
-                    <pic:cNvPr id="2" name="Untitled1.png"/>
-                    <pic:cNvPicPr/>
+                    <pic:cNvPr id="0" name="Picture 1"/>
+                    <pic:cNvPicPr>
+                      <a:picLocks noChangeAspect="1" noChangeArrowheads="1"/>
+                    </pic:cNvPicPr>
                   </pic:nvPicPr>
                   <pic:blipFill rotWithShape="1">
                     <a:blip r:embed="rId6">
@@ -605,13 +617,303 @@
                         </a:ext>
                       </a:extLst>
                     </a:blip>
-                    <a:srcRect l="1" t="10837" r="56838" b="13308"/>
+                    <a:srcRect l="1" t="11429" r="709" b="11116"/>
                     <a:stretch/>
                   </pic:blipFill>
                   <pic:spPr bwMode="auto">
                     <a:xfrm>
                       <a:off x="0" y="0"/>
-                      <a:ext cx="2277331" cy="3161220"/>
+                      <a:ext cx="5223625" cy="3056327"/>
+                    </a:xfrm>
+                    <a:prstGeom prst="rect">
+                      <a:avLst/>
+                    </a:prstGeom>
+                    <a:noFill/>
+                    <a:ln>
+                      <a:noFill/>
+                    </a:ln>
+                    <a:extLst>
+                      <a:ext uri="{53640926-AAD7-44D8-BBD7-CCE9431645EC}">
+                        <a14:shadowObscured xmlns:a14="http://schemas.microsoft.com/office/drawing/2010/main"/>
+                      </a:ext>
+                    </a:extLst>
+                  </pic:spPr>
+                </pic:pic>
+              </a:graphicData>
+            </a:graphic>
+          </wp:inline>
+        </w:drawing>
+      </w:r>
+    </w:p>
+    <w:p>
+      <w:pPr>
+        <w:spacing w:line="360" w:lineRule="auto"/>
+        <w:jc w:val="right"/>
+        <w:rPr>
+          <w:rFonts w:asciiTheme="majorBidi" w:hAnsiTheme="majorBidi" w:cstheme="majorBidi"/>
+          <w:noProof/>
+          <w:sz w:val="28"/>
+          <w:szCs w:val="28"/>
+          <w:lang w:bidi="ar-EG"/>
+        </w:rPr>
+      </w:pPr>
+      <w:r>
+        <w:rPr>
+          <w:rFonts w:asciiTheme="majorBidi" w:hAnsiTheme="majorBidi" w:cstheme="majorBidi"/>
+          <w:noProof/>
+          <w:sz w:val="28"/>
+          <w:szCs w:val="28"/>
+          <w:lang w:bidi="ar-EG"/>
+        </w:rPr>
+        <w:t>2-</w:t>
+      </w:r>
+    </w:p>
+    <w:p>
+      <w:pPr>
+        <w:spacing w:line="360" w:lineRule="auto"/>
+        <w:jc w:val="right"/>
+        <w:rPr>
+          <w:rFonts w:asciiTheme="majorBidi" w:hAnsiTheme="majorBidi" w:cstheme="majorBidi"/>
+          <w:noProof/>
+          <w:sz w:val="28"/>
+          <w:szCs w:val="28"/>
+          <w:rtl/>
+        </w:rPr>
+      </w:pPr>
+    </w:p>
+    <w:p>
+      <w:pPr>
+        <w:spacing w:line="360" w:lineRule="auto"/>
+        <w:jc w:val="right"/>
+        <w:rPr>
+          <w:rFonts w:asciiTheme="majorBidi" w:hAnsiTheme="majorBidi" w:cstheme="majorBidi"/>
+          <w:noProof/>
+          <w:sz w:val="28"/>
+          <w:szCs w:val="28"/>
+          <w:lang w:bidi="ar-EG"/>
+        </w:rPr>
+      </w:pPr>
+      <w:r>
+        <w:rPr>
+          <w:rFonts w:asciiTheme="majorBidi" w:hAnsiTheme="majorBidi" w:cstheme="majorBidi"/>
+          <w:noProof/>
+          <w:sz w:val="28"/>
+          <w:szCs w:val="28"/>
+        </w:rPr>
+        <w:drawing>
+          <wp:inline distT="0" distB="0" distL="0" distR="0">
+            <wp:extent cx="3382028" cy="2580361"/>
+            <wp:effectExtent l="0" t="0" r="8890" b="0"/>
+            <wp:docPr id="4" name="Picture 4"/>
+            <wp:cNvGraphicFramePr>
+              <a:graphicFrameLocks xmlns:a="http://schemas.openxmlformats.org/drawingml/2006/main" noChangeAspect="1"/>
+            </wp:cNvGraphicFramePr>
+            <a:graphic xmlns:a="http://schemas.openxmlformats.org/drawingml/2006/main">
+              <a:graphicData uri="http://schemas.openxmlformats.org/drawingml/2006/picture">
+                <pic:pic xmlns:pic="http://schemas.openxmlformats.org/drawingml/2006/picture">
+                  <pic:nvPicPr>
+                    <pic:cNvPr id="0" name="Picture 2"/>
+                    <pic:cNvPicPr>
+                      <a:picLocks noChangeAspect="1" noChangeArrowheads="1"/>
+                    </pic:cNvPicPr>
+                  </pic:nvPicPr>
+                  <pic:blipFill rotWithShape="1">
+                    <a:blip r:embed="rId7">
+                      <a:extLst>
+                        <a:ext uri="{28A0092B-C50C-407E-A947-70E740481C1C}">
+                          <a14:useLocalDpi xmlns:a14="http://schemas.microsoft.com/office/drawing/2010/main" val="0"/>
+                        </a:ext>
+                      </a:extLst>
+                    </a:blip>
+                    <a:srcRect l="-1" t="11111" r="35708" b="23489"/>
+                    <a:stretch/>
+                  </pic:blipFill>
+                  <pic:spPr bwMode="auto">
+                    <a:xfrm>
+                      <a:off x="0" y="0"/>
+                      <a:ext cx="3382389" cy="2580636"/>
+                    </a:xfrm>
+                    <a:prstGeom prst="rect">
+                      <a:avLst/>
+                    </a:prstGeom>
+                    <a:noFill/>
+                    <a:ln>
+                      <a:noFill/>
+                    </a:ln>
+                    <a:extLst>
+                      <a:ext uri="{53640926-AAD7-44D8-BBD7-CCE9431645EC}">
+                        <a14:shadowObscured xmlns:a14="http://schemas.microsoft.com/office/drawing/2010/main"/>
+                      </a:ext>
+                    </a:extLst>
+                  </pic:spPr>
+                </pic:pic>
+              </a:graphicData>
+            </a:graphic>
+          </wp:inline>
+        </w:drawing>
+      </w:r>
+    </w:p>
+    <w:p>
+      <w:pPr>
+        <w:spacing w:line="360" w:lineRule="auto"/>
+        <w:jc w:val="right"/>
+        <w:rPr>
+          <w:rFonts w:asciiTheme="majorBidi" w:hAnsiTheme="majorBidi" w:cstheme="majorBidi"/>
+          <w:sz w:val="28"/>
+          <w:szCs w:val="28"/>
+          <w:rtl/>
+          <w:lang w:bidi="ar-EG"/>
+        </w:rPr>
+      </w:pPr>
+    </w:p>
+    <w:p>
+      <w:pPr>
+        <w:spacing w:line="360" w:lineRule="auto"/>
+        <w:jc w:val="right"/>
+        <w:rPr>
+          <w:rFonts w:asciiTheme="majorBidi" w:hAnsiTheme="majorBidi" w:cstheme="majorBidi"/>
+          <w:sz w:val="28"/>
+          <w:szCs w:val="28"/>
+          <w:rtl/>
+          <w:lang w:bidi="ar-EG"/>
+        </w:rPr>
+      </w:pPr>
+    </w:p>
+    <w:p>
+      <w:pPr>
+        <w:spacing w:line="360" w:lineRule="auto"/>
+        <w:jc w:val="right"/>
+        <w:rPr>
+          <w:rFonts w:asciiTheme="majorBidi" w:hAnsiTheme="majorBidi" w:cstheme="majorBidi"/>
+          <w:sz w:val="28"/>
+          <w:szCs w:val="28"/>
+          <w:rtl/>
+          <w:lang w:bidi="ar-EG"/>
+        </w:rPr>
+      </w:pPr>
+    </w:p>
+    <w:p>
+      <w:pPr>
+        <w:spacing w:line="360" w:lineRule="auto"/>
+        <w:jc w:val="right"/>
+        <w:rPr>
+          <w:rFonts w:asciiTheme="majorBidi" w:hAnsiTheme="majorBidi" w:cstheme="majorBidi"/>
+          <w:sz w:val="28"/>
+          <w:szCs w:val="28"/>
+          <w:rtl/>
+          <w:lang w:bidi="ar-EG"/>
+        </w:rPr>
+      </w:pPr>
+    </w:p>
+    <w:p>
+      <w:pPr>
+        <w:spacing w:line="360" w:lineRule="auto"/>
+        <w:jc w:val="right"/>
+        <w:rPr>
+          <w:rFonts w:asciiTheme="majorBidi" w:hAnsiTheme="majorBidi" w:cstheme="majorBidi"/>
+          <w:sz w:val="28"/>
+          <w:szCs w:val="28"/>
+          <w:rtl/>
+          <w:lang w:bidi="ar-EG"/>
+        </w:rPr>
+      </w:pPr>
+    </w:p>
+    <w:p>
+      <w:pPr>
+        <w:spacing w:line="360" w:lineRule="auto"/>
+        <w:jc w:val="right"/>
+        <w:rPr>
+          <w:rFonts w:asciiTheme="majorBidi" w:hAnsiTheme="majorBidi" w:cstheme="majorBidi"/>
+          <w:b/>
+          <w:bCs/>
+          <w:sz w:val="28"/>
+          <w:szCs w:val="28"/>
+          <w:u w:val="single"/>
+          <w:lang w:bidi="ar-EG"/>
+        </w:rPr>
+      </w:pPr>
+      <w:proofErr w:type="gramStart"/>
+      <w:r>
+        <w:rPr>
+          <w:rFonts w:asciiTheme="majorBidi" w:hAnsiTheme="majorBidi" w:cstheme="majorBidi"/>
+          <w:b/>
+          <w:bCs/>
+          <w:sz w:val="28"/>
+          <w:szCs w:val="28"/>
+          <w:u w:val="single"/>
+          <w:lang w:bidi="ar-EG"/>
+        </w:rPr>
+        <w:t>source</w:t>
+      </w:r>
+      <w:proofErr w:type="gramEnd"/>
+      <w:r>
+        <w:rPr>
+          <w:rFonts w:asciiTheme="majorBidi" w:hAnsiTheme="majorBidi" w:cstheme="majorBidi"/>
+          <w:b/>
+          <w:bCs/>
+          <w:sz w:val="28"/>
+          <w:szCs w:val="28"/>
+          <w:u w:val="single"/>
+          <w:lang w:bidi="ar-EG"/>
+        </w:rPr>
+        <w:t xml:space="preserve"> code:</w:t>
+      </w:r>
+    </w:p>
+    <w:p>
+      <w:pPr>
+        <w:spacing w:line="360" w:lineRule="auto"/>
+        <w:jc w:val="right"/>
+        <w:rPr>
+          <w:rFonts w:asciiTheme="majorBidi" w:hAnsiTheme="majorBidi" w:cstheme="majorBidi"/>
+          <w:b/>
+          <w:bCs/>
+          <w:noProof/>
+          <w:sz w:val="28"/>
+          <w:szCs w:val="28"/>
+          <w:u w:val="single"/>
+        </w:rPr>
+      </w:pPr>
+      <w:r>
+        <w:rPr>
+          <w:rFonts w:asciiTheme="majorBidi" w:hAnsiTheme="majorBidi" w:cstheme="majorBidi"/>
+          <w:b/>
+          <w:bCs/>
+          <w:noProof/>
+          <w:sz w:val="28"/>
+          <w:szCs w:val="28"/>
+          <w:u w:val="single"/>
+          <w:rtl/>
+        </w:rPr>
+        <w:drawing>
+          <wp:inline distT="0" distB="0" distL="0" distR="0" wp14:anchorId="4E216682" wp14:editId="72667220">
+            <wp:extent cx="3954044" cy="3039745"/>
+            <wp:effectExtent l="0" t="0" r="8890" b="8255"/>
+            <wp:docPr id="3" name="Picture 3"/>
+            <wp:cNvGraphicFramePr>
+              <a:graphicFrameLocks xmlns:a="http://schemas.openxmlformats.org/drawingml/2006/main" noChangeAspect="1"/>
+            </wp:cNvGraphicFramePr>
+            <a:graphic xmlns:a="http://schemas.openxmlformats.org/drawingml/2006/main">
+              <a:graphicData uri="http://schemas.openxmlformats.org/drawingml/2006/picture">
+                <pic:pic xmlns:pic="http://schemas.openxmlformats.org/drawingml/2006/picture">
+                  <pic:nvPicPr>
+                    <pic:cNvPr id="3" name="Untitle7575.png"/>
+                    <pic:cNvPicPr/>
+                  </pic:nvPicPr>
+                  <pic:blipFill rotWithShape="1">
+                    <a:blip r:embed="rId8">
+                      <a:extLst>
+                        <a:ext uri="{28A0092B-C50C-407E-A947-70E740481C1C}">
+                          <a14:useLocalDpi xmlns:a14="http://schemas.microsoft.com/office/drawing/2010/main" val="0"/>
+                        </a:ext>
+                      </a:extLst>
+                    </a:blip>
+                    <a:srcRect l="22743" t="11099" r="2267" b="12027"/>
+                    <a:stretch/>
+                  </pic:blipFill>
+                  <pic:spPr bwMode="auto">
+                    <a:xfrm>
+                      <a:off x="0" y="0"/>
+                      <a:ext cx="3955247" cy="3040670"/>
                     </a:xfrm>
                     <a:prstGeom prst="rect">
                       <a:avLst/>
@@ -631,46 +933,72 @@
           </wp:inline>
         </w:drawing>
       </w:r>
+    </w:p>
+    <w:p>
+      <w:pPr>
+        <w:spacing w:line="360" w:lineRule="auto"/>
+        <w:jc w:val="right"/>
+        <w:rPr>
+          <w:rFonts w:asciiTheme="majorBidi" w:hAnsiTheme="majorBidi" w:cstheme="majorBidi"/>
+          <w:b/>
+          <w:bCs/>
+          <w:noProof/>
+          <w:sz w:val="28"/>
+          <w:szCs w:val="28"/>
+          <w:u w:val="single"/>
+          <w:rtl/>
+        </w:rPr>
+      </w:pPr>
+    </w:p>
+    <w:p>
+      <w:pPr>
+        <w:spacing w:line="360" w:lineRule="auto"/>
+        <w:jc w:val="right"/>
+        <w:rPr>
+          <w:rFonts w:asciiTheme="majorBidi" w:hAnsiTheme="majorBidi" w:cstheme="majorBidi"/>
+          <w:b/>
+          <w:bCs/>
+          <w:noProof/>
+          <w:sz w:val="28"/>
+          <w:szCs w:val="28"/>
+          <w:u w:val="single"/>
+          <w:rtl/>
+        </w:rPr>
+      </w:pPr>
+    </w:p>
+    <w:p>
+      <w:pPr>
+        <w:spacing w:line="360" w:lineRule="auto"/>
+        <w:jc w:val="right"/>
+        <w:rPr>
+          <w:rFonts w:asciiTheme="majorBidi" w:hAnsiTheme="majorBidi" w:cstheme="majorBidi"/>
+          <w:b/>
+          <w:bCs/>
+          <w:sz w:val="28"/>
+          <w:szCs w:val="28"/>
+          <w:u w:val="single"/>
+          <w:rtl/>
+          <w:lang w:bidi="ar-EG"/>
+        </w:rPr>
+      </w:pPr>
+      <w:bookmarkStart w:id="0" w:name="_GoBack"/>
       <w:bookmarkEnd w:id="0"/>
-    </w:p>
-    <w:p>
-      <w:pPr>
-        <w:spacing w:line="360" w:lineRule="auto"/>
-        <w:jc w:val="right"/>
-        <w:rPr>
-          <w:rFonts w:asciiTheme="majorBidi" w:hAnsiTheme="majorBidi" w:cstheme="majorBidi"/>
+      <w:r>
+        <w:rPr>
+          <w:rFonts w:asciiTheme="majorBidi" w:hAnsiTheme="majorBidi" w:cstheme="majorBidi"/>
+          <w:b/>
+          <w:bCs/>
           <w:noProof/>
           <w:sz w:val="28"/>
           <w:szCs w:val="28"/>
-          <w:rtl/>
-          <w:lang w:bidi="ar-EG"/>
-        </w:rPr>
-      </w:pPr>
-    </w:p>
-    <w:p>
-      <w:pPr>
-        <w:spacing w:line="360" w:lineRule="auto"/>
-        <w:jc w:val="right"/>
-        <w:rPr>
-          <w:rFonts w:asciiTheme="majorBidi" w:hAnsiTheme="majorBidi" w:cstheme="majorBidi"/>
-          <w:sz w:val="28"/>
-          <w:szCs w:val="28"/>
-          <w:rtl/>
-          <w:lang w:bidi="ar-EG"/>
-        </w:rPr>
-      </w:pPr>
-      <w:r>
-        <w:rPr>
-          <w:rFonts w:asciiTheme="majorBidi" w:hAnsiTheme="majorBidi" w:cstheme="majorBidi" w:hint="cs"/>
-          <w:noProof/>
-          <w:sz w:val="28"/>
-          <w:szCs w:val="28"/>
+          <w:u w:val="single"/>
+          <w:rtl/>
         </w:rPr>
         <w:drawing>
           <wp:inline distT="0" distB="0" distL="0" distR="0">
-            <wp:extent cx="3585028" cy="3294380"/>
-            <wp:effectExtent l="0" t="0" r="0" b="1270"/>
-            <wp:docPr id="3" name="Picture 3"/>
+            <wp:extent cx="4025153" cy="1792941"/>
+            <wp:effectExtent l="0" t="0" r="0" b="0"/>
+            <wp:docPr id="7" name="Picture 7"/>
             <wp:cNvGraphicFramePr>
               <a:graphicFrameLocks xmlns:a="http://schemas.openxmlformats.org/drawingml/2006/main" noChangeAspect="1"/>
             </wp:cNvGraphicFramePr>
@@ -678,24 +1006,24 @@
               <a:graphicData uri="http://schemas.openxmlformats.org/drawingml/2006/picture">
                 <pic:pic xmlns:pic="http://schemas.openxmlformats.org/drawingml/2006/picture">
                   <pic:nvPicPr>
-                    <pic:cNvPr id="3" name="Untitled2.png"/>
+                    <pic:cNvPr id="7" name="6556.png"/>
                     <pic:cNvPicPr/>
                   </pic:nvPicPr>
                   <pic:blipFill rotWithShape="1">
-                    <a:blip r:embed="rId7">
+                    <a:blip r:embed="rId9">
                       <a:extLst>
                         <a:ext uri="{28A0092B-C50C-407E-A947-70E740481C1C}">
                           <a14:useLocalDpi xmlns:a14="http://schemas.microsoft.com/office/drawing/2010/main" val="0"/>
                         </a:ext>
                       </a:extLst>
                     </a:blip>
-                    <a:srcRect t="10837" r="38598" b="23422"/>
+                    <a:srcRect l="24321" t="12610" r="-664" b="42045"/>
                     <a:stretch/>
                   </pic:blipFill>
                   <pic:spPr bwMode="auto">
                     <a:xfrm>
                       <a:off x="0" y="0"/>
-                      <a:ext cx="3590268" cy="3299195"/>
+                      <a:ext cx="4026612" cy="1793591"/>
                     </a:xfrm>
                     <a:prstGeom prst="rect">
                       <a:avLst/>
@@ -715,1221 +1043,6 @@
           </wp:inline>
         </w:drawing>
       </w:r>
-    </w:p>
-    <w:p>
-      <w:pPr>
-        <w:spacing w:line="360" w:lineRule="auto"/>
-        <w:jc w:val="right"/>
-        <w:rPr>
-          <w:rFonts w:asciiTheme="majorBidi" w:hAnsiTheme="majorBidi" w:cstheme="majorBidi"/>
-          <w:sz w:val="28"/>
-          <w:szCs w:val="28"/>
-          <w:rtl/>
-          <w:lang w:bidi="ar-EG"/>
-        </w:rPr>
-      </w:pPr>
-    </w:p>
-    <w:p>
-      <w:pPr>
-        <w:spacing w:line="360" w:lineRule="auto"/>
-        <w:jc w:val="right"/>
-        <w:rPr>
-          <w:rFonts w:asciiTheme="majorBidi" w:hAnsiTheme="majorBidi" w:cstheme="majorBidi"/>
-          <w:sz w:val="28"/>
-          <w:szCs w:val="28"/>
-          <w:rtl/>
-          <w:lang w:bidi="ar-EG"/>
-        </w:rPr>
-      </w:pPr>
-    </w:p>
-    <w:p>
-      <w:pPr>
-        <w:spacing w:line="360" w:lineRule="auto"/>
-        <w:jc w:val="right"/>
-        <w:rPr>
-          <w:rFonts w:asciiTheme="majorBidi" w:hAnsiTheme="majorBidi" w:cstheme="majorBidi"/>
-          <w:sz w:val="28"/>
-          <w:szCs w:val="28"/>
-          <w:rtl/>
-          <w:lang w:bidi="ar-EG"/>
-        </w:rPr>
-      </w:pPr>
-    </w:p>
-    <w:p>
-      <w:pPr>
-        <w:spacing w:line="360" w:lineRule="auto"/>
-        <w:jc w:val="right"/>
-        <w:rPr>
-          <w:rFonts w:asciiTheme="majorBidi" w:hAnsiTheme="majorBidi" w:cstheme="majorBidi"/>
-          <w:sz w:val="28"/>
-          <w:szCs w:val="28"/>
-          <w:rtl/>
-          <w:lang w:bidi="ar-EG"/>
-        </w:rPr>
-      </w:pPr>
-    </w:p>
-    <w:p>
-      <w:pPr>
-        <w:spacing w:line="360" w:lineRule="auto"/>
-        <w:jc w:val="right"/>
-        <w:rPr>
-          <w:rFonts w:asciiTheme="majorBidi" w:hAnsiTheme="majorBidi" w:cstheme="majorBidi"/>
-          <w:b/>
-          <w:bCs/>
-          <w:sz w:val="28"/>
-          <w:szCs w:val="28"/>
-          <w:u w:val="single"/>
-          <w:rtl/>
-          <w:lang w:bidi="ar-EG"/>
-        </w:rPr>
-      </w:pPr>
-      <w:proofErr w:type="gramStart"/>
-      <w:r>
-        <w:rPr>
-          <w:rFonts w:asciiTheme="majorBidi" w:hAnsiTheme="majorBidi" w:cstheme="majorBidi"/>
-          <w:b/>
-          <w:bCs/>
-          <w:sz w:val="28"/>
-          <w:szCs w:val="28"/>
-          <w:u w:val="single"/>
-          <w:lang w:bidi="ar-EG"/>
-        </w:rPr>
-        <w:t>source</w:t>
-      </w:r>
-      <w:proofErr w:type="gramEnd"/>
-      <w:r>
-        <w:rPr>
-          <w:rFonts w:asciiTheme="majorBidi" w:hAnsiTheme="majorBidi" w:cstheme="majorBidi"/>
-          <w:b/>
-          <w:bCs/>
-          <w:sz w:val="28"/>
-          <w:szCs w:val="28"/>
-          <w:u w:val="single"/>
-          <w:lang w:bidi="ar-EG"/>
-        </w:rPr>
-        <w:t xml:space="preserve"> code:</w:t>
-      </w:r>
-    </w:p>
-    <w:p>
-      <w:pPr>
-        <w:spacing w:line="360" w:lineRule="auto"/>
-        <w:jc w:val="right"/>
-        <w:rPr>
-          <w:rFonts w:asciiTheme="majorBidi" w:hAnsiTheme="majorBidi" w:cstheme="majorBidi"/>
-          <w:b/>
-          <w:bCs/>
-          <w:sz w:val="28"/>
-          <w:szCs w:val="28"/>
-          <w:u w:val="single"/>
-          <w:lang w:bidi="ar-EG"/>
-        </w:rPr>
-      </w:pPr>
-    </w:p>
-    <w:p>
-      <w:pPr>
-        <w:tabs>
-          <w:tab w:val="left" w:pos="916"/>
-          <w:tab w:val="left" w:pos="1832"/>
-          <w:tab w:val="left" w:pos="2748"/>
-          <w:tab w:val="left" w:pos="3664"/>
-          <w:tab w:val="left" w:pos="4580"/>
-          <w:tab w:val="left" w:pos="5496"/>
-          <w:tab w:val="left" w:pos="6412"/>
-          <w:tab w:val="left" w:pos="7328"/>
-          <w:tab w:val="left" w:pos="8244"/>
-          <w:tab w:val="left" w:pos="9160"/>
-          <w:tab w:val="left" w:pos="10076"/>
-          <w:tab w:val="left" w:pos="10992"/>
-          <w:tab w:val="left" w:pos="11908"/>
-          <w:tab w:val="left" w:pos="12824"/>
-          <w:tab w:val="left" w:pos="13740"/>
-          <w:tab w:val="left" w:pos="14656"/>
-        </w:tabs>
-        <w:bidi w:val="0"/>
-        <w:spacing w:after="0" w:line="240" w:lineRule="auto"/>
-        <w:rPr>
-          <w:rFonts w:ascii="Courier New" w:eastAsia="Times New Roman" w:hAnsi="Courier New" w:cs="Courier New"/>
-          <w:sz w:val="20"/>
-          <w:szCs w:val="20"/>
-        </w:rPr>
-      </w:pPr>
-      <w:r>
-        <w:rPr>
-          <w:rFonts w:ascii="Courier New" w:eastAsia="Times New Roman" w:hAnsi="Courier New" w:cs="Courier New"/>
-          <w:sz w:val="20"/>
-          <w:szCs w:val="20"/>
-        </w:rPr>
-        <w:t>&lt;</w:t>
-      </w:r>
-      <w:proofErr w:type="gramStart"/>
-      <w:r>
-        <w:rPr>
-          <w:rFonts w:ascii="Courier New" w:eastAsia="Times New Roman" w:hAnsi="Courier New" w:cs="Courier New"/>
-          <w:sz w:val="20"/>
-          <w:szCs w:val="20"/>
-        </w:rPr>
-        <w:t>html</w:t>
-      </w:r>
-      <w:proofErr w:type="gramEnd"/>
-      <w:r>
-        <w:rPr>
-          <w:rFonts w:ascii="Courier New" w:eastAsia="Times New Roman" w:hAnsi="Courier New" w:cs="Courier New"/>
-          <w:sz w:val="20"/>
-          <w:szCs w:val="20"/>
-        </w:rPr>
-        <w:t>&gt;</w:t>
-      </w:r>
-    </w:p>
-    <w:p>
-      <w:pPr>
-        <w:tabs>
-          <w:tab w:val="left" w:pos="916"/>
-          <w:tab w:val="left" w:pos="1832"/>
-          <w:tab w:val="left" w:pos="2748"/>
-          <w:tab w:val="left" w:pos="3664"/>
-          <w:tab w:val="left" w:pos="4580"/>
-          <w:tab w:val="left" w:pos="5496"/>
-          <w:tab w:val="left" w:pos="6412"/>
-          <w:tab w:val="left" w:pos="7328"/>
-          <w:tab w:val="left" w:pos="8244"/>
-          <w:tab w:val="left" w:pos="9160"/>
-          <w:tab w:val="left" w:pos="10076"/>
-          <w:tab w:val="left" w:pos="10992"/>
-          <w:tab w:val="left" w:pos="11908"/>
-          <w:tab w:val="left" w:pos="12824"/>
-          <w:tab w:val="left" w:pos="13740"/>
-          <w:tab w:val="left" w:pos="14656"/>
-        </w:tabs>
-        <w:bidi w:val="0"/>
-        <w:spacing w:after="0" w:line="240" w:lineRule="auto"/>
-        <w:rPr>
-          <w:rFonts w:ascii="Courier New" w:eastAsia="Times New Roman" w:hAnsi="Courier New" w:cs="Courier New"/>
-          <w:sz w:val="20"/>
-          <w:szCs w:val="20"/>
-        </w:rPr>
-      </w:pPr>
-      <w:r>
-        <w:rPr>
-          <w:rFonts w:ascii="Courier New" w:eastAsia="Times New Roman" w:hAnsi="Courier New" w:cs="Courier New"/>
-          <w:sz w:val="20"/>
-          <w:szCs w:val="20"/>
-        </w:rPr>
-        <w:t xml:space="preserve">    &lt;</w:t>
-      </w:r>
-      <w:proofErr w:type="gramStart"/>
-      <w:r>
-        <w:rPr>
-          <w:rFonts w:ascii="Courier New" w:eastAsia="Times New Roman" w:hAnsi="Courier New" w:cs="Courier New"/>
-          <w:sz w:val="20"/>
-          <w:szCs w:val="20"/>
-        </w:rPr>
-        <w:t>head</w:t>
-      </w:r>
-      <w:proofErr w:type="gramEnd"/>
-      <w:r>
-        <w:rPr>
-          <w:rFonts w:ascii="Courier New" w:eastAsia="Times New Roman" w:hAnsi="Courier New" w:cs="Courier New"/>
-          <w:sz w:val="20"/>
-          <w:szCs w:val="20"/>
-        </w:rPr>
-        <w:t>&gt;</w:t>
-      </w:r>
-    </w:p>
-    <w:p>
-      <w:pPr>
-        <w:tabs>
-          <w:tab w:val="left" w:pos="916"/>
-          <w:tab w:val="left" w:pos="1832"/>
-          <w:tab w:val="left" w:pos="2748"/>
-          <w:tab w:val="left" w:pos="3664"/>
-          <w:tab w:val="left" w:pos="4580"/>
-          <w:tab w:val="left" w:pos="5496"/>
-          <w:tab w:val="left" w:pos="6412"/>
-          <w:tab w:val="left" w:pos="7328"/>
-          <w:tab w:val="left" w:pos="8244"/>
-          <w:tab w:val="left" w:pos="9160"/>
-          <w:tab w:val="left" w:pos="10076"/>
-          <w:tab w:val="left" w:pos="10992"/>
-          <w:tab w:val="left" w:pos="11908"/>
-          <w:tab w:val="left" w:pos="12824"/>
-          <w:tab w:val="left" w:pos="13740"/>
-          <w:tab w:val="left" w:pos="14656"/>
-        </w:tabs>
-        <w:bidi w:val="0"/>
-        <w:spacing w:after="0" w:line="240" w:lineRule="auto"/>
-        <w:rPr>
-          <w:rFonts w:ascii="Courier New" w:eastAsia="Times New Roman" w:hAnsi="Courier New" w:cs="Courier New"/>
-          <w:sz w:val="20"/>
-          <w:szCs w:val="20"/>
-        </w:rPr>
-      </w:pPr>
-      <w:r>
-        <w:rPr>
-          <w:rFonts w:ascii="Courier New" w:eastAsia="Times New Roman" w:hAnsi="Courier New" w:cs="Courier New"/>
-          <w:sz w:val="20"/>
-          <w:szCs w:val="20"/>
-        </w:rPr>
-        <w:t xml:space="preserve">        &lt;</w:t>
-      </w:r>
-      <w:proofErr w:type="gramStart"/>
-      <w:r>
-        <w:rPr>
-          <w:rFonts w:ascii="Courier New" w:eastAsia="Times New Roman" w:hAnsi="Courier New" w:cs="Courier New"/>
-          <w:sz w:val="20"/>
-          <w:szCs w:val="20"/>
-        </w:rPr>
-        <w:t>title&gt;</w:t>
-      </w:r>
-      <w:proofErr w:type="gramEnd"/>
-      <w:r>
-        <w:rPr>
-          <w:rFonts w:ascii="Courier New" w:eastAsia="Times New Roman" w:hAnsi="Courier New" w:cs="Courier New"/>
-          <w:sz w:val="20"/>
-          <w:szCs w:val="20"/>
-        </w:rPr>
-        <w:t>programming languages&lt;/title&gt;</w:t>
-      </w:r>
-    </w:p>
-    <w:p>
-      <w:pPr>
-        <w:tabs>
-          <w:tab w:val="left" w:pos="916"/>
-          <w:tab w:val="left" w:pos="1832"/>
-          <w:tab w:val="left" w:pos="2748"/>
-          <w:tab w:val="left" w:pos="3664"/>
-          <w:tab w:val="left" w:pos="4580"/>
-          <w:tab w:val="left" w:pos="5496"/>
-          <w:tab w:val="left" w:pos="6412"/>
-          <w:tab w:val="left" w:pos="7328"/>
-          <w:tab w:val="left" w:pos="8244"/>
-          <w:tab w:val="left" w:pos="9160"/>
-          <w:tab w:val="left" w:pos="10076"/>
-          <w:tab w:val="left" w:pos="10992"/>
-          <w:tab w:val="left" w:pos="11908"/>
-          <w:tab w:val="left" w:pos="12824"/>
-          <w:tab w:val="left" w:pos="13740"/>
-          <w:tab w:val="left" w:pos="14656"/>
-        </w:tabs>
-        <w:bidi w:val="0"/>
-        <w:spacing w:after="0" w:line="240" w:lineRule="auto"/>
-        <w:rPr>
-          <w:rFonts w:ascii="Courier New" w:eastAsia="Times New Roman" w:hAnsi="Courier New" w:cs="Courier New"/>
-          <w:sz w:val="20"/>
-          <w:szCs w:val="20"/>
-        </w:rPr>
-      </w:pPr>
-      <w:r>
-        <w:rPr>
-          <w:rFonts w:ascii="Courier New" w:eastAsia="Times New Roman" w:hAnsi="Courier New" w:cs="Courier New"/>
-          <w:sz w:val="20"/>
-          <w:szCs w:val="20"/>
-        </w:rPr>
-        <w:t xml:space="preserve">    &lt;/head&gt;</w:t>
-      </w:r>
-    </w:p>
-    <w:p>
-      <w:pPr>
-        <w:tabs>
-          <w:tab w:val="left" w:pos="916"/>
-          <w:tab w:val="left" w:pos="1832"/>
-          <w:tab w:val="left" w:pos="2748"/>
-          <w:tab w:val="left" w:pos="3664"/>
-          <w:tab w:val="left" w:pos="4580"/>
-          <w:tab w:val="left" w:pos="5496"/>
-          <w:tab w:val="left" w:pos="6412"/>
-          <w:tab w:val="left" w:pos="7328"/>
-          <w:tab w:val="left" w:pos="8244"/>
-          <w:tab w:val="left" w:pos="9160"/>
-          <w:tab w:val="left" w:pos="10076"/>
-          <w:tab w:val="left" w:pos="10992"/>
-          <w:tab w:val="left" w:pos="11908"/>
-          <w:tab w:val="left" w:pos="12824"/>
-          <w:tab w:val="left" w:pos="13740"/>
-          <w:tab w:val="left" w:pos="14656"/>
-        </w:tabs>
-        <w:bidi w:val="0"/>
-        <w:spacing w:after="0" w:line="240" w:lineRule="auto"/>
-        <w:rPr>
-          <w:rFonts w:ascii="Courier New" w:eastAsia="Times New Roman" w:hAnsi="Courier New" w:cs="Courier New"/>
-          <w:sz w:val="20"/>
-          <w:szCs w:val="20"/>
-        </w:rPr>
-      </w:pPr>
-      <w:r>
-        <w:rPr>
-          <w:rFonts w:ascii="Courier New" w:eastAsia="Times New Roman" w:hAnsi="Courier New" w:cs="Courier New"/>
-          <w:sz w:val="20"/>
-          <w:szCs w:val="20"/>
-        </w:rPr>
-        <w:t xml:space="preserve">    &lt;</w:t>
-      </w:r>
-      <w:proofErr w:type="gramStart"/>
-      <w:r>
-        <w:rPr>
-          <w:rFonts w:ascii="Courier New" w:eastAsia="Times New Roman" w:hAnsi="Courier New" w:cs="Courier New"/>
-          <w:sz w:val="20"/>
-          <w:szCs w:val="20"/>
-        </w:rPr>
-        <w:t>body</w:t>
-      </w:r>
-      <w:proofErr w:type="gramEnd"/>
-      <w:r>
-        <w:rPr>
-          <w:rFonts w:ascii="Courier New" w:eastAsia="Times New Roman" w:hAnsi="Courier New" w:cs="Courier New"/>
-          <w:sz w:val="20"/>
-          <w:szCs w:val="20"/>
-        </w:rPr>
-        <w:t>&gt;</w:t>
-      </w:r>
-    </w:p>
-    <w:p>
-      <w:pPr>
-        <w:tabs>
-          <w:tab w:val="left" w:pos="916"/>
-          <w:tab w:val="left" w:pos="1832"/>
-          <w:tab w:val="left" w:pos="2748"/>
-          <w:tab w:val="left" w:pos="3664"/>
-          <w:tab w:val="left" w:pos="4580"/>
-          <w:tab w:val="left" w:pos="5496"/>
-          <w:tab w:val="left" w:pos="6412"/>
-          <w:tab w:val="left" w:pos="7328"/>
-          <w:tab w:val="left" w:pos="8244"/>
-          <w:tab w:val="left" w:pos="9160"/>
-          <w:tab w:val="left" w:pos="10076"/>
-          <w:tab w:val="left" w:pos="10992"/>
-          <w:tab w:val="left" w:pos="11908"/>
-          <w:tab w:val="left" w:pos="12824"/>
-          <w:tab w:val="left" w:pos="13740"/>
-          <w:tab w:val="left" w:pos="14656"/>
-        </w:tabs>
-        <w:bidi w:val="0"/>
-        <w:spacing w:after="0" w:line="240" w:lineRule="auto"/>
-        <w:rPr>
-          <w:rFonts w:ascii="Courier New" w:eastAsia="Times New Roman" w:hAnsi="Courier New" w:cs="Courier New"/>
-          <w:sz w:val="20"/>
-          <w:szCs w:val="20"/>
-        </w:rPr>
-      </w:pPr>
-      <w:r>
-        <w:rPr>
-          <w:rFonts w:ascii="Courier New" w:eastAsia="Times New Roman" w:hAnsi="Courier New" w:cs="Courier New"/>
-          <w:sz w:val="20"/>
-          <w:szCs w:val="20"/>
-        </w:rPr>
-        <w:t xml:space="preserve">       &lt;h1&gt;figure&lt;/h1&gt;</w:t>
-      </w:r>
-    </w:p>
-    <w:p>
-      <w:pPr>
-        <w:tabs>
-          <w:tab w:val="left" w:pos="916"/>
-          <w:tab w:val="left" w:pos="1832"/>
-          <w:tab w:val="left" w:pos="2748"/>
-          <w:tab w:val="left" w:pos="3664"/>
-          <w:tab w:val="left" w:pos="4580"/>
-          <w:tab w:val="left" w:pos="5496"/>
-          <w:tab w:val="left" w:pos="6412"/>
-          <w:tab w:val="left" w:pos="7328"/>
-          <w:tab w:val="left" w:pos="8244"/>
-          <w:tab w:val="left" w:pos="9160"/>
-          <w:tab w:val="left" w:pos="10076"/>
-          <w:tab w:val="left" w:pos="10992"/>
-          <w:tab w:val="left" w:pos="11908"/>
-          <w:tab w:val="left" w:pos="12824"/>
-          <w:tab w:val="left" w:pos="13740"/>
-          <w:tab w:val="left" w:pos="14656"/>
-        </w:tabs>
-        <w:bidi w:val="0"/>
-        <w:spacing w:after="0" w:line="240" w:lineRule="auto"/>
-        <w:rPr>
-          <w:rFonts w:ascii="Courier New" w:eastAsia="Times New Roman" w:hAnsi="Courier New" w:cs="Courier New"/>
-          <w:sz w:val="20"/>
-          <w:szCs w:val="20"/>
-        </w:rPr>
-      </w:pPr>
-      <w:r>
-        <w:rPr>
-          <w:rFonts w:ascii="Courier New" w:eastAsia="Times New Roman" w:hAnsi="Courier New" w:cs="Courier New"/>
-          <w:sz w:val="20"/>
-          <w:szCs w:val="20"/>
-        </w:rPr>
-        <w:t xml:space="preserve">        &lt;h2&gt;</w:t>
-      </w:r>
-      <w:proofErr w:type="gramStart"/>
-      <w:r>
-        <w:rPr>
-          <w:rFonts w:ascii="Courier New" w:eastAsia="Times New Roman" w:hAnsi="Courier New" w:cs="Courier New"/>
-          <w:sz w:val="20"/>
-          <w:szCs w:val="20"/>
-        </w:rPr>
-        <w:t>links:</w:t>
-      </w:r>
-      <w:proofErr w:type="gramEnd"/>
-      <w:r>
-        <w:rPr>
-          <w:rFonts w:ascii="Courier New" w:eastAsia="Times New Roman" w:hAnsi="Courier New" w:cs="Courier New"/>
-          <w:sz w:val="20"/>
-          <w:szCs w:val="20"/>
-        </w:rPr>
-        <w:t>&lt;/h2&gt;</w:t>
-      </w:r>
-    </w:p>
-    <w:p>
-      <w:pPr>
-        <w:tabs>
-          <w:tab w:val="left" w:pos="916"/>
-          <w:tab w:val="left" w:pos="1832"/>
-          <w:tab w:val="left" w:pos="2748"/>
-          <w:tab w:val="left" w:pos="3664"/>
-          <w:tab w:val="left" w:pos="4580"/>
-          <w:tab w:val="left" w:pos="5496"/>
-          <w:tab w:val="left" w:pos="6412"/>
-          <w:tab w:val="left" w:pos="7328"/>
-          <w:tab w:val="left" w:pos="8244"/>
-          <w:tab w:val="left" w:pos="9160"/>
-          <w:tab w:val="left" w:pos="10076"/>
-          <w:tab w:val="left" w:pos="10992"/>
-          <w:tab w:val="left" w:pos="11908"/>
-          <w:tab w:val="left" w:pos="12824"/>
-          <w:tab w:val="left" w:pos="13740"/>
-          <w:tab w:val="left" w:pos="14656"/>
-        </w:tabs>
-        <w:bidi w:val="0"/>
-        <w:spacing w:after="0" w:line="240" w:lineRule="auto"/>
-        <w:rPr>
-          <w:rFonts w:ascii="Courier New" w:eastAsia="Times New Roman" w:hAnsi="Courier New" w:cs="Courier New"/>
-          <w:sz w:val="20"/>
-          <w:szCs w:val="20"/>
-        </w:rPr>
-      </w:pPr>
-      <w:r>
-        <w:rPr>
-          <w:rFonts w:ascii="Courier New" w:eastAsia="Times New Roman" w:hAnsi="Courier New" w:cs="Courier New"/>
-          <w:sz w:val="20"/>
-          <w:szCs w:val="20"/>
-        </w:rPr>
-        <w:t xml:space="preserve">        &lt;</w:t>
-      </w:r>
-      <w:proofErr w:type="spellStart"/>
-      <w:proofErr w:type="gramStart"/>
-      <w:r>
-        <w:rPr>
-          <w:rFonts w:ascii="Courier New" w:eastAsia="Times New Roman" w:hAnsi="Courier New" w:cs="Courier New"/>
-          <w:sz w:val="20"/>
-          <w:szCs w:val="20"/>
-        </w:rPr>
-        <w:t>ul</w:t>
-      </w:r>
-      <w:proofErr w:type="spellEnd"/>
-      <w:proofErr w:type="gramEnd"/>
-      <w:r>
-        <w:rPr>
-          <w:rFonts w:ascii="Courier New" w:eastAsia="Times New Roman" w:hAnsi="Courier New" w:cs="Courier New"/>
-          <w:sz w:val="20"/>
-          <w:szCs w:val="20"/>
-        </w:rPr>
-        <w:t xml:space="preserve">&gt;         </w:t>
-      </w:r>
-    </w:p>
-    <w:p>
-      <w:pPr>
-        <w:tabs>
-          <w:tab w:val="left" w:pos="916"/>
-          <w:tab w:val="left" w:pos="1832"/>
-          <w:tab w:val="left" w:pos="2748"/>
-          <w:tab w:val="left" w:pos="3664"/>
-          <w:tab w:val="left" w:pos="4580"/>
-          <w:tab w:val="left" w:pos="5496"/>
-          <w:tab w:val="left" w:pos="6412"/>
-          <w:tab w:val="left" w:pos="7328"/>
-          <w:tab w:val="left" w:pos="8244"/>
-          <w:tab w:val="left" w:pos="9160"/>
-          <w:tab w:val="left" w:pos="10076"/>
-          <w:tab w:val="left" w:pos="10992"/>
-          <w:tab w:val="left" w:pos="11908"/>
-          <w:tab w:val="left" w:pos="12824"/>
-          <w:tab w:val="left" w:pos="13740"/>
-          <w:tab w:val="left" w:pos="14656"/>
-        </w:tabs>
-        <w:bidi w:val="0"/>
-        <w:spacing w:after="0" w:line="240" w:lineRule="auto"/>
-        <w:rPr>
-          <w:rFonts w:ascii="Courier New" w:eastAsia="Times New Roman" w:hAnsi="Courier New" w:cs="Courier New"/>
-          <w:sz w:val="20"/>
-          <w:szCs w:val="20"/>
-        </w:rPr>
-      </w:pPr>
-      <w:r>
-        <w:rPr>
-          <w:rFonts w:ascii="Courier New" w:eastAsia="Times New Roman" w:hAnsi="Courier New" w:cs="Courier New"/>
-          <w:sz w:val="20"/>
-          <w:szCs w:val="20"/>
-        </w:rPr>
-        <w:t xml:space="preserve">            &lt;</w:t>
-      </w:r>
-      <w:proofErr w:type="gramStart"/>
-      <w:r>
-        <w:rPr>
-          <w:rFonts w:ascii="Courier New" w:eastAsia="Times New Roman" w:hAnsi="Courier New" w:cs="Courier New"/>
-          <w:sz w:val="20"/>
-          <w:szCs w:val="20"/>
-        </w:rPr>
-        <w:t>li</w:t>
-      </w:r>
-      <w:proofErr w:type="gramEnd"/>
-      <w:r>
-        <w:rPr>
-          <w:rFonts w:ascii="Courier New" w:eastAsia="Times New Roman" w:hAnsi="Courier New" w:cs="Courier New"/>
-          <w:sz w:val="20"/>
-          <w:szCs w:val="20"/>
-        </w:rPr>
-        <w:t xml:space="preserve">&gt;&lt;a </w:t>
-      </w:r>
-      <w:proofErr w:type="spellStart"/>
-      <w:r>
-        <w:rPr>
-          <w:rFonts w:ascii="Courier New" w:eastAsia="Times New Roman" w:hAnsi="Courier New" w:cs="Courier New"/>
-          <w:sz w:val="20"/>
-          <w:szCs w:val="20"/>
-        </w:rPr>
-        <w:t>href</w:t>
-      </w:r>
-      <w:proofErr w:type="spellEnd"/>
-      <w:r>
-        <w:rPr>
-          <w:rFonts w:ascii="Courier New" w:eastAsia="Times New Roman" w:hAnsi="Courier New" w:cs="Courier New"/>
-          <w:sz w:val="20"/>
-          <w:szCs w:val="20"/>
-        </w:rPr>
-        <w:t>="</w:t>
-      </w:r>
-      <w:hyperlink r:id="rId8" w:history="1">
-        <w:r>
-          <w:rPr>
-            <w:rFonts w:ascii="Courier New" w:eastAsia="Times New Roman" w:hAnsi="Courier New" w:cs="Courier New"/>
-            <w:color w:val="0000FF"/>
-            <w:sz w:val="20"/>
-            <w:szCs w:val="20"/>
-            <w:u w:val="single"/>
-          </w:rPr>
-          <w:t>main page.html</w:t>
-        </w:r>
-      </w:hyperlink>
-      <w:r>
-        <w:rPr>
-          <w:rFonts w:ascii="Courier New" w:eastAsia="Times New Roman" w:hAnsi="Courier New" w:cs="Courier New"/>
-          <w:sz w:val="20"/>
-          <w:szCs w:val="20"/>
-        </w:rPr>
-        <w:t>"&gt; main page &lt;/a&gt;&lt;/li&gt;</w:t>
-      </w:r>
-    </w:p>
-    <w:p>
-      <w:pPr>
-        <w:tabs>
-          <w:tab w:val="left" w:pos="916"/>
-          <w:tab w:val="left" w:pos="1832"/>
-          <w:tab w:val="left" w:pos="2748"/>
-          <w:tab w:val="left" w:pos="3664"/>
-          <w:tab w:val="left" w:pos="4580"/>
-          <w:tab w:val="left" w:pos="5496"/>
-          <w:tab w:val="left" w:pos="6412"/>
-          <w:tab w:val="left" w:pos="7328"/>
-          <w:tab w:val="left" w:pos="8244"/>
-          <w:tab w:val="left" w:pos="9160"/>
-          <w:tab w:val="left" w:pos="10076"/>
-          <w:tab w:val="left" w:pos="10992"/>
-          <w:tab w:val="left" w:pos="11908"/>
-          <w:tab w:val="left" w:pos="12824"/>
-          <w:tab w:val="left" w:pos="13740"/>
-          <w:tab w:val="left" w:pos="14656"/>
-        </w:tabs>
-        <w:bidi w:val="0"/>
-        <w:spacing w:after="0" w:line="240" w:lineRule="auto"/>
-        <w:rPr>
-          <w:rFonts w:ascii="Courier New" w:eastAsia="Times New Roman" w:hAnsi="Courier New" w:cs="Courier New"/>
-          <w:sz w:val="20"/>
-          <w:szCs w:val="20"/>
-        </w:rPr>
-      </w:pPr>
-      <w:r>
-        <w:rPr>
-          <w:rFonts w:ascii="Courier New" w:eastAsia="Times New Roman" w:hAnsi="Courier New" w:cs="Courier New"/>
-          <w:sz w:val="20"/>
-          <w:szCs w:val="20"/>
-        </w:rPr>
-        <w:t xml:space="preserve">            &lt;</w:t>
-      </w:r>
-      <w:proofErr w:type="gramStart"/>
-      <w:r>
-        <w:rPr>
-          <w:rFonts w:ascii="Courier New" w:eastAsia="Times New Roman" w:hAnsi="Courier New" w:cs="Courier New"/>
-          <w:sz w:val="20"/>
-          <w:szCs w:val="20"/>
-        </w:rPr>
-        <w:t>li</w:t>
-      </w:r>
-      <w:proofErr w:type="gramEnd"/>
-      <w:r>
-        <w:rPr>
-          <w:rFonts w:ascii="Courier New" w:eastAsia="Times New Roman" w:hAnsi="Courier New" w:cs="Courier New"/>
-          <w:sz w:val="20"/>
-          <w:szCs w:val="20"/>
-        </w:rPr>
-        <w:t xml:space="preserve">&gt;&lt;a </w:t>
-      </w:r>
-      <w:proofErr w:type="spellStart"/>
-      <w:r>
-        <w:rPr>
-          <w:rFonts w:ascii="Courier New" w:eastAsia="Times New Roman" w:hAnsi="Courier New" w:cs="Courier New"/>
-          <w:sz w:val="20"/>
-          <w:szCs w:val="20"/>
-        </w:rPr>
-        <w:t>href</w:t>
-      </w:r>
-      <w:proofErr w:type="spellEnd"/>
-      <w:r>
-        <w:rPr>
-          <w:rFonts w:ascii="Courier New" w:eastAsia="Times New Roman" w:hAnsi="Courier New" w:cs="Courier New"/>
-          <w:sz w:val="20"/>
-          <w:szCs w:val="20"/>
-        </w:rPr>
-        <w:t>="</w:t>
-      </w:r>
-      <w:hyperlink r:id="rId9" w:history="1">
-        <w:r>
-          <w:rPr>
-            <w:rFonts w:ascii="Courier New" w:eastAsia="Times New Roman" w:hAnsi="Courier New" w:cs="Courier New"/>
-            <w:color w:val="0000FF"/>
-            <w:sz w:val="20"/>
-            <w:szCs w:val="20"/>
-            <w:u w:val="single"/>
-          </w:rPr>
-          <w:t>introduction.html</w:t>
-        </w:r>
-      </w:hyperlink>
-      <w:r>
-        <w:rPr>
-          <w:rFonts w:ascii="Courier New" w:eastAsia="Times New Roman" w:hAnsi="Courier New" w:cs="Courier New"/>
-          <w:sz w:val="20"/>
-          <w:szCs w:val="20"/>
-        </w:rPr>
-        <w:t>"&gt; introduction &lt;/a&gt;&lt;/li&gt;</w:t>
-      </w:r>
-    </w:p>
-    <w:p>
-      <w:pPr>
-        <w:tabs>
-          <w:tab w:val="left" w:pos="916"/>
-          <w:tab w:val="left" w:pos="1832"/>
-          <w:tab w:val="left" w:pos="2748"/>
-          <w:tab w:val="left" w:pos="3664"/>
-          <w:tab w:val="left" w:pos="4580"/>
-          <w:tab w:val="left" w:pos="5496"/>
-          <w:tab w:val="left" w:pos="6412"/>
-          <w:tab w:val="left" w:pos="7328"/>
-          <w:tab w:val="left" w:pos="8244"/>
-          <w:tab w:val="left" w:pos="9160"/>
-          <w:tab w:val="left" w:pos="10076"/>
-          <w:tab w:val="left" w:pos="10992"/>
-          <w:tab w:val="left" w:pos="11908"/>
-          <w:tab w:val="left" w:pos="12824"/>
-          <w:tab w:val="left" w:pos="13740"/>
-          <w:tab w:val="left" w:pos="14656"/>
-        </w:tabs>
-        <w:bidi w:val="0"/>
-        <w:spacing w:after="0" w:line="240" w:lineRule="auto"/>
-        <w:rPr>
-          <w:rFonts w:ascii="Courier New" w:eastAsia="Times New Roman" w:hAnsi="Courier New" w:cs="Courier New"/>
-          <w:sz w:val="20"/>
-          <w:szCs w:val="20"/>
-        </w:rPr>
-      </w:pPr>
-      <w:r>
-        <w:rPr>
-          <w:rFonts w:ascii="Courier New" w:eastAsia="Times New Roman" w:hAnsi="Courier New" w:cs="Courier New"/>
-          <w:sz w:val="20"/>
-          <w:szCs w:val="20"/>
-        </w:rPr>
-        <w:t xml:space="preserve">            &lt;</w:t>
-      </w:r>
-      <w:proofErr w:type="gramStart"/>
-      <w:r>
-        <w:rPr>
-          <w:rFonts w:ascii="Courier New" w:eastAsia="Times New Roman" w:hAnsi="Courier New" w:cs="Courier New"/>
-          <w:sz w:val="20"/>
-          <w:szCs w:val="20"/>
-        </w:rPr>
-        <w:t>li</w:t>
-      </w:r>
-      <w:proofErr w:type="gramEnd"/>
-      <w:r>
-        <w:rPr>
-          <w:rFonts w:ascii="Courier New" w:eastAsia="Times New Roman" w:hAnsi="Courier New" w:cs="Courier New"/>
-          <w:sz w:val="20"/>
-          <w:szCs w:val="20"/>
-        </w:rPr>
-        <w:t xml:space="preserve">&gt;&lt;a </w:t>
-      </w:r>
-      <w:proofErr w:type="spellStart"/>
-      <w:r>
-        <w:rPr>
-          <w:rFonts w:ascii="Courier New" w:eastAsia="Times New Roman" w:hAnsi="Courier New" w:cs="Courier New"/>
-          <w:sz w:val="20"/>
-          <w:szCs w:val="20"/>
-        </w:rPr>
-        <w:t>href</w:t>
-      </w:r>
-      <w:proofErr w:type="spellEnd"/>
-      <w:r>
-        <w:rPr>
-          <w:rFonts w:ascii="Courier New" w:eastAsia="Times New Roman" w:hAnsi="Courier New" w:cs="Courier New"/>
-          <w:sz w:val="20"/>
-          <w:szCs w:val="20"/>
-        </w:rPr>
-        <w:t>="</w:t>
-      </w:r>
-      <w:hyperlink r:id="rId10" w:history="1">
-        <w:r>
-          <w:rPr>
-            <w:rFonts w:ascii="Courier New" w:eastAsia="Times New Roman" w:hAnsi="Courier New" w:cs="Courier New"/>
-            <w:color w:val="0000FF"/>
-            <w:sz w:val="20"/>
-            <w:szCs w:val="20"/>
-            <w:u w:val="single"/>
-          </w:rPr>
-          <w:t>types of programming languages.html</w:t>
-        </w:r>
-      </w:hyperlink>
-      <w:r>
-        <w:rPr>
-          <w:rFonts w:ascii="Courier New" w:eastAsia="Times New Roman" w:hAnsi="Courier New" w:cs="Courier New"/>
-          <w:sz w:val="20"/>
-          <w:szCs w:val="20"/>
-        </w:rPr>
-        <w:t>"&gt; the types of programming languages &lt;/a&gt;&lt;/li&gt;</w:t>
-      </w:r>
-    </w:p>
-    <w:p>
-      <w:pPr>
-        <w:tabs>
-          <w:tab w:val="left" w:pos="916"/>
-          <w:tab w:val="left" w:pos="1832"/>
-          <w:tab w:val="left" w:pos="2748"/>
-          <w:tab w:val="left" w:pos="3664"/>
-          <w:tab w:val="left" w:pos="4580"/>
-          <w:tab w:val="left" w:pos="5496"/>
-          <w:tab w:val="left" w:pos="6412"/>
-          <w:tab w:val="left" w:pos="7328"/>
-          <w:tab w:val="left" w:pos="8244"/>
-          <w:tab w:val="left" w:pos="9160"/>
-          <w:tab w:val="left" w:pos="10076"/>
-          <w:tab w:val="left" w:pos="10992"/>
-          <w:tab w:val="left" w:pos="11908"/>
-          <w:tab w:val="left" w:pos="12824"/>
-          <w:tab w:val="left" w:pos="13740"/>
-          <w:tab w:val="left" w:pos="14656"/>
-        </w:tabs>
-        <w:bidi w:val="0"/>
-        <w:spacing w:after="0" w:line="240" w:lineRule="auto"/>
-        <w:rPr>
-          <w:rFonts w:ascii="Courier New" w:eastAsia="Times New Roman" w:hAnsi="Courier New" w:cs="Courier New"/>
-          <w:sz w:val="20"/>
-          <w:szCs w:val="20"/>
-        </w:rPr>
-      </w:pPr>
-      <w:r>
-        <w:rPr>
-          <w:rFonts w:ascii="Courier New" w:eastAsia="Times New Roman" w:hAnsi="Courier New" w:cs="Courier New"/>
-          <w:sz w:val="20"/>
-          <w:szCs w:val="20"/>
-        </w:rPr>
-        <w:t xml:space="preserve">            &lt;</w:t>
-      </w:r>
-      <w:proofErr w:type="gramStart"/>
-      <w:r>
-        <w:rPr>
-          <w:rFonts w:ascii="Courier New" w:eastAsia="Times New Roman" w:hAnsi="Courier New" w:cs="Courier New"/>
-          <w:sz w:val="20"/>
-          <w:szCs w:val="20"/>
-        </w:rPr>
-        <w:t>li</w:t>
-      </w:r>
-      <w:proofErr w:type="gramEnd"/>
-      <w:r>
-        <w:rPr>
-          <w:rFonts w:ascii="Courier New" w:eastAsia="Times New Roman" w:hAnsi="Courier New" w:cs="Courier New"/>
-          <w:sz w:val="20"/>
-          <w:szCs w:val="20"/>
-        </w:rPr>
-        <w:t xml:space="preserve">&gt;&lt;a </w:t>
-      </w:r>
-      <w:proofErr w:type="spellStart"/>
-      <w:r>
-        <w:rPr>
-          <w:rFonts w:ascii="Courier New" w:eastAsia="Times New Roman" w:hAnsi="Courier New" w:cs="Courier New"/>
-          <w:sz w:val="20"/>
-          <w:szCs w:val="20"/>
-        </w:rPr>
-        <w:t>href</w:t>
-      </w:r>
-      <w:proofErr w:type="spellEnd"/>
-      <w:r>
-        <w:rPr>
-          <w:rFonts w:ascii="Courier New" w:eastAsia="Times New Roman" w:hAnsi="Courier New" w:cs="Courier New"/>
-          <w:sz w:val="20"/>
-          <w:szCs w:val="20"/>
-        </w:rPr>
-        <w:t>="</w:t>
-      </w:r>
-      <w:hyperlink r:id="rId11" w:history="1">
-        <w:r>
-          <w:rPr>
-            <w:rFonts w:ascii="Courier New" w:eastAsia="Times New Roman" w:hAnsi="Courier New" w:cs="Courier New"/>
-            <w:color w:val="0000FF"/>
-            <w:sz w:val="20"/>
-            <w:szCs w:val="20"/>
-            <w:u w:val="single"/>
-          </w:rPr>
-          <w:t>figure.html</w:t>
-        </w:r>
-      </w:hyperlink>
-      <w:r>
-        <w:rPr>
-          <w:rFonts w:ascii="Courier New" w:eastAsia="Times New Roman" w:hAnsi="Courier New" w:cs="Courier New"/>
-          <w:sz w:val="20"/>
-          <w:szCs w:val="20"/>
-        </w:rPr>
-        <w:t>"&gt; figure &lt;/a&gt;&lt;/li&gt;</w:t>
-      </w:r>
-    </w:p>
-    <w:p>
-      <w:pPr>
-        <w:tabs>
-          <w:tab w:val="left" w:pos="916"/>
-          <w:tab w:val="left" w:pos="1832"/>
-          <w:tab w:val="left" w:pos="2748"/>
-          <w:tab w:val="left" w:pos="3664"/>
-          <w:tab w:val="left" w:pos="4580"/>
-          <w:tab w:val="left" w:pos="5496"/>
-          <w:tab w:val="left" w:pos="6412"/>
-          <w:tab w:val="left" w:pos="7328"/>
-          <w:tab w:val="left" w:pos="8244"/>
-          <w:tab w:val="left" w:pos="9160"/>
-          <w:tab w:val="left" w:pos="10076"/>
-          <w:tab w:val="left" w:pos="10992"/>
-          <w:tab w:val="left" w:pos="11908"/>
-          <w:tab w:val="left" w:pos="12824"/>
-          <w:tab w:val="left" w:pos="13740"/>
-          <w:tab w:val="left" w:pos="14656"/>
-        </w:tabs>
-        <w:bidi w:val="0"/>
-        <w:spacing w:after="0" w:line="240" w:lineRule="auto"/>
-        <w:rPr>
-          <w:rFonts w:ascii="Courier New" w:eastAsia="Times New Roman" w:hAnsi="Courier New" w:cs="Courier New"/>
-          <w:sz w:val="20"/>
-          <w:szCs w:val="20"/>
-        </w:rPr>
-      </w:pPr>
-      <w:r>
-        <w:rPr>
-          <w:rFonts w:ascii="Courier New" w:eastAsia="Times New Roman" w:hAnsi="Courier New" w:cs="Courier New"/>
-          <w:sz w:val="20"/>
-          <w:szCs w:val="20"/>
-        </w:rPr>
-        <w:t xml:space="preserve">            &lt;</w:t>
-      </w:r>
-      <w:proofErr w:type="gramStart"/>
-      <w:r>
-        <w:rPr>
-          <w:rFonts w:ascii="Courier New" w:eastAsia="Times New Roman" w:hAnsi="Courier New" w:cs="Courier New"/>
-          <w:sz w:val="20"/>
-          <w:szCs w:val="20"/>
-        </w:rPr>
-        <w:t>li</w:t>
-      </w:r>
-      <w:proofErr w:type="gramEnd"/>
-      <w:r>
-        <w:rPr>
-          <w:rFonts w:ascii="Courier New" w:eastAsia="Times New Roman" w:hAnsi="Courier New" w:cs="Courier New"/>
-          <w:sz w:val="20"/>
-          <w:szCs w:val="20"/>
-        </w:rPr>
-        <w:t xml:space="preserve">&gt;&lt;a </w:t>
-      </w:r>
-      <w:proofErr w:type="spellStart"/>
-      <w:r>
-        <w:rPr>
-          <w:rFonts w:ascii="Courier New" w:eastAsia="Times New Roman" w:hAnsi="Courier New" w:cs="Courier New"/>
-          <w:sz w:val="20"/>
-          <w:szCs w:val="20"/>
-        </w:rPr>
-        <w:t>href</w:t>
-      </w:r>
-      <w:proofErr w:type="spellEnd"/>
-      <w:r>
-        <w:rPr>
-          <w:rFonts w:ascii="Courier New" w:eastAsia="Times New Roman" w:hAnsi="Courier New" w:cs="Courier New"/>
-          <w:sz w:val="20"/>
-          <w:szCs w:val="20"/>
-        </w:rPr>
-        <w:t>="</w:t>
-      </w:r>
-      <w:hyperlink r:id="rId12" w:history="1">
-        <w:r>
-          <w:rPr>
-            <w:rFonts w:ascii="Courier New" w:eastAsia="Times New Roman" w:hAnsi="Courier New" w:cs="Courier New"/>
-            <w:color w:val="0000FF"/>
-            <w:sz w:val="20"/>
-            <w:szCs w:val="20"/>
-            <w:u w:val="single"/>
-          </w:rPr>
-          <w:t>tables.html</w:t>
-        </w:r>
-      </w:hyperlink>
-      <w:r>
-        <w:rPr>
-          <w:rFonts w:ascii="Courier New" w:eastAsia="Times New Roman" w:hAnsi="Courier New" w:cs="Courier New"/>
-          <w:sz w:val="20"/>
-          <w:szCs w:val="20"/>
-        </w:rPr>
-        <w:t>"&gt; tables &lt;/a&gt;&lt;/li&gt;</w:t>
-      </w:r>
-    </w:p>
-    <w:p>
-      <w:pPr>
-        <w:tabs>
-          <w:tab w:val="left" w:pos="916"/>
-          <w:tab w:val="left" w:pos="1832"/>
-          <w:tab w:val="left" w:pos="2748"/>
-          <w:tab w:val="left" w:pos="3664"/>
-          <w:tab w:val="left" w:pos="4580"/>
-          <w:tab w:val="left" w:pos="5496"/>
-          <w:tab w:val="left" w:pos="6412"/>
-          <w:tab w:val="left" w:pos="7328"/>
-          <w:tab w:val="left" w:pos="8244"/>
-          <w:tab w:val="left" w:pos="9160"/>
-          <w:tab w:val="left" w:pos="10076"/>
-          <w:tab w:val="left" w:pos="10992"/>
-          <w:tab w:val="left" w:pos="11908"/>
-          <w:tab w:val="left" w:pos="12824"/>
-          <w:tab w:val="left" w:pos="13740"/>
-          <w:tab w:val="left" w:pos="14656"/>
-        </w:tabs>
-        <w:bidi w:val="0"/>
-        <w:spacing w:after="0" w:line="240" w:lineRule="auto"/>
-        <w:rPr>
-          <w:rFonts w:ascii="Courier New" w:eastAsia="Times New Roman" w:hAnsi="Courier New" w:cs="Courier New"/>
-          <w:sz w:val="20"/>
-          <w:szCs w:val="20"/>
-        </w:rPr>
-      </w:pPr>
-      <w:r>
-        <w:rPr>
-          <w:rFonts w:ascii="Courier New" w:eastAsia="Times New Roman" w:hAnsi="Courier New" w:cs="Courier New"/>
-          <w:sz w:val="20"/>
-          <w:szCs w:val="20"/>
-        </w:rPr>
-        <w:t xml:space="preserve">        &lt;/</w:t>
-      </w:r>
-      <w:proofErr w:type="spellStart"/>
-      <w:r>
-        <w:rPr>
-          <w:rFonts w:ascii="Courier New" w:eastAsia="Times New Roman" w:hAnsi="Courier New" w:cs="Courier New"/>
-          <w:sz w:val="20"/>
-          <w:szCs w:val="20"/>
-        </w:rPr>
-        <w:t>ul</w:t>
-      </w:r>
-      <w:proofErr w:type="spellEnd"/>
-      <w:r>
-        <w:rPr>
-          <w:rFonts w:ascii="Courier New" w:eastAsia="Times New Roman" w:hAnsi="Courier New" w:cs="Courier New"/>
-          <w:sz w:val="20"/>
-          <w:szCs w:val="20"/>
-        </w:rPr>
-        <w:t>&gt;</w:t>
-      </w:r>
-    </w:p>
-    <w:p>
-      <w:pPr>
-        <w:tabs>
-          <w:tab w:val="left" w:pos="916"/>
-          <w:tab w:val="left" w:pos="1832"/>
-          <w:tab w:val="left" w:pos="2748"/>
-          <w:tab w:val="left" w:pos="3664"/>
-          <w:tab w:val="left" w:pos="4580"/>
-          <w:tab w:val="left" w:pos="5496"/>
-          <w:tab w:val="left" w:pos="6412"/>
-          <w:tab w:val="left" w:pos="7328"/>
-          <w:tab w:val="left" w:pos="8244"/>
-          <w:tab w:val="left" w:pos="9160"/>
-          <w:tab w:val="left" w:pos="10076"/>
-          <w:tab w:val="left" w:pos="10992"/>
-          <w:tab w:val="left" w:pos="11908"/>
-          <w:tab w:val="left" w:pos="12824"/>
-          <w:tab w:val="left" w:pos="13740"/>
-          <w:tab w:val="left" w:pos="14656"/>
-        </w:tabs>
-        <w:bidi w:val="0"/>
-        <w:spacing w:after="0" w:line="240" w:lineRule="auto"/>
-        <w:rPr>
-          <w:rFonts w:ascii="Courier New" w:eastAsia="Times New Roman" w:hAnsi="Courier New" w:cs="Courier New"/>
-          <w:sz w:val="20"/>
-          <w:szCs w:val="20"/>
-        </w:rPr>
-      </w:pPr>
-      <w:r>
-        <w:rPr>
-          <w:rFonts w:ascii="Courier New" w:eastAsia="Times New Roman" w:hAnsi="Courier New" w:cs="Courier New"/>
-          <w:sz w:val="20"/>
-          <w:szCs w:val="20"/>
-        </w:rPr>
-        <w:t xml:space="preserve">        &lt;</w:t>
-      </w:r>
-      <w:proofErr w:type="spellStart"/>
-      <w:r>
-        <w:rPr>
-          <w:rFonts w:ascii="Courier New" w:eastAsia="Times New Roman" w:hAnsi="Courier New" w:cs="Courier New"/>
-          <w:sz w:val="20"/>
-          <w:szCs w:val="20"/>
-        </w:rPr>
-        <w:t>img</w:t>
-      </w:r>
-      <w:proofErr w:type="spellEnd"/>
-      <w:r>
-        <w:rPr>
-          <w:rFonts w:ascii="Courier New" w:eastAsia="Times New Roman" w:hAnsi="Courier New" w:cs="Courier New"/>
-          <w:sz w:val="20"/>
-          <w:szCs w:val="20"/>
-        </w:rPr>
-        <w:t xml:space="preserve"> src="</w:t>
-      </w:r>
-      <w:hyperlink r:id="rId13" w:history="1">
-        <w:r>
-          <w:rPr>
-            <w:rFonts w:ascii="Courier New" w:eastAsia="Times New Roman" w:hAnsi="Courier New" w:cs="Courier New"/>
-            <w:color w:val="0000FF"/>
-            <w:sz w:val="20"/>
-            <w:szCs w:val="20"/>
-            <w:u w:val="single"/>
-          </w:rPr>
-          <w:t>different-programming-languages.png</w:t>
-        </w:r>
-      </w:hyperlink>
-      <w:r>
-        <w:rPr>
-          <w:rFonts w:ascii="Courier New" w:eastAsia="Times New Roman" w:hAnsi="Courier New" w:cs="Courier New"/>
-          <w:sz w:val="20"/>
-          <w:szCs w:val="20"/>
-        </w:rPr>
-        <w:t>"alt="different-programming-languages"&gt;</w:t>
-      </w:r>
-    </w:p>
-    <w:p>
-      <w:pPr>
-        <w:tabs>
-          <w:tab w:val="left" w:pos="916"/>
-          <w:tab w:val="left" w:pos="1832"/>
-          <w:tab w:val="left" w:pos="2748"/>
-          <w:tab w:val="left" w:pos="3664"/>
-          <w:tab w:val="left" w:pos="4580"/>
-          <w:tab w:val="left" w:pos="5496"/>
-          <w:tab w:val="left" w:pos="6412"/>
-          <w:tab w:val="left" w:pos="7328"/>
-          <w:tab w:val="left" w:pos="8244"/>
-          <w:tab w:val="left" w:pos="9160"/>
-          <w:tab w:val="left" w:pos="10076"/>
-          <w:tab w:val="left" w:pos="10992"/>
-          <w:tab w:val="left" w:pos="11908"/>
-          <w:tab w:val="left" w:pos="12824"/>
-          <w:tab w:val="left" w:pos="13740"/>
-          <w:tab w:val="left" w:pos="14656"/>
-        </w:tabs>
-        <w:bidi w:val="0"/>
-        <w:spacing w:after="0" w:line="240" w:lineRule="auto"/>
-        <w:rPr>
-          <w:rFonts w:ascii="Courier New" w:eastAsia="Times New Roman" w:hAnsi="Courier New" w:cs="Courier New"/>
-          <w:sz w:val="20"/>
-          <w:szCs w:val="20"/>
-        </w:rPr>
-      </w:pPr>
-      <w:r>
-        <w:rPr>
-          <w:rFonts w:ascii="Courier New" w:eastAsia="Times New Roman" w:hAnsi="Courier New" w:cs="Courier New"/>
-          <w:sz w:val="20"/>
-          <w:szCs w:val="20"/>
-        </w:rPr>
-        <w:t xml:space="preserve">    &lt;/body&gt;</w:t>
-      </w:r>
-    </w:p>
-    <w:p>
-      <w:pPr>
-        <w:tabs>
-          <w:tab w:val="left" w:pos="916"/>
-          <w:tab w:val="left" w:pos="1832"/>
-          <w:tab w:val="left" w:pos="2748"/>
-          <w:tab w:val="left" w:pos="3664"/>
-          <w:tab w:val="left" w:pos="4580"/>
-          <w:tab w:val="left" w:pos="5496"/>
-          <w:tab w:val="left" w:pos="6412"/>
-          <w:tab w:val="left" w:pos="7328"/>
-          <w:tab w:val="left" w:pos="8244"/>
-          <w:tab w:val="left" w:pos="9160"/>
-          <w:tab w:val="left" w:pos="10076"/>
-          <w:tab w:val="left" w:pos="10992"/>
-          <w:tab w:val="left" w:pos="11908"/>
-          <w:tab w:val="left" w:pos="12824"/>
-          <w:tab w:val="left" w:pos="13740"/>
-          <w:tab w:val="left" w:pos="14656"/>
-        </w:tabs>
-        <w:bidi w:val="0"/>
-        <w:spacing w:after="0" w:line="240" w:lineRule="auto"/>
-        <w:rPr>
-          <w:rFonts w:ascii="Courier New" w:eastAsia="Times New Roman" w:hAnsi="Courier New" w:cs="Courier New"/>
-          <w:sz w:val="20"/>
-          <w:szCs w:val="20"/>
-        </w:rPr>
-      </w:pPr>
-      <w:r>
-        <w:rPr>
-          <w:rFonts w:ascii="Courier New" w:eastAsia="Times New Roman" w:hAnsi="Courier New" w:cs="Courier New"/>
-          <w:sz w:val="20"/>
-          <w:szCs w:val="20"/>
-        </w:rPr>
-        <w:t>&lt;/html&gt;</w:t>
-      </w:r>
-    </w:p>
-    <w:p>
-      <w:pPr>
-        <w:spacing w:line="360" w:lineRule="auto"/>
-        <w:jc w:val="right"/>
-        <w:rPr>
-          <w:rFonts w:asciiTheme="majorBidi" w:hAnsiTheme="majorBidi" w:cstheme="majorBidi"/>
-          <w:b/>
-          <w:bCs/>
-          <w:sz w:val="28"/>
-          <w:szCs w:val="28"/>
-          <w:u w:val="single"/>
-          <w:lang w:bidi="ar-EG"/>
-        </w:rPr>
-      </w:pPr>
-    </w:p>
-    <w:p>
-      <w:pPr>
-        <w:spacing w:line="360" w:lineRule="auto"/>
-        <w:jc w:val="right"/>
-        <w:rPr>
-          <w:rFonts w:asciiTheme="majorBidi" w:hAnsiTheme="majorBidi" w:cstheme="majorBidi"/>
-          <w:b/>
-          <w:bCs/>
-          <w:sz w:val="28"/>
-          <w:szCs w:val="28"/>
-          <w:u w:val="single"/>
-          <w:rtl/>
-          <w:lang w:bidi="ar-EG"/>
-        </w:rPr>
-      </w:pPr>
     </w:p>
     <w:sectPr>
       <w:pgSz w:w="11906" w:h="16838"/>
@@ -2343,6 +1456,7 @@
   <w:style w:type="character" w:default="1" w:styleId="DefaultParagraphFont">
     <w:name w:val="Default Paragraph Font"/>
     <w:uiPriority w:val="1"/>
+    <w:semiHidden/>
     <w:unhideWhenUsed/>
   </w:style>
   <w:style w:type="table" w:default="1" w:styleId="TableNormal">
